--- a/Psalms/118-13.docx
+++ b/Psalms/118-13.docx
@@ -1,6 +1,6 @@
 
 <file path=word/document.xml><?xml version="1.0" encoding="utf-8"?>
-<w:document xmlns:wpc="http://schemas.microsoft.com/office/word/2010/wordprocessingCanvas" xmlns:cx="http://schemas.microsoft.com/office/drawing/2014/chartex" xmlns:cx1="http://schemas.microsoft.com/office/drawing/2015/9/8/chartex" xmlns:mc="http://schemas.openxmlformats.org/markup-compatibility/2006" xmlns:o="urn:schemas-microsoft-com:office:office" xmlns:r="http://schemas.openxmlformats.org/officeDocument/2006/relationships" xmlns:m="http://schemas.openxmlformats.org/officeDocument/2006/math" xmlns:v="urn:schemas-microsoft-com:vml" xmlns:wp14="http://schemas.microsoft.com/office/word/2010/wordprocessingDrawing" xmlns:wp="http://schemas.openxmlformats.org/drawingml/2006/wordprocessingDrawing" xmlns:w10="urn:schemas-microsoft-com:office:word" xmlns:w="http://schemas.openxmlformats.org/wordprocessingml/2006/main" xmlns:w14="http://schemas.microsoft.com/office/word/2010/wordml" xmlns:w15="http://schemas.microsoft.com/office/word/2012/wordml" xmlns:w16se="http://schemas.microsoft.com/office/word/2015/wordml/symex" xmlns:wpg="http://schemas.microsoft.com/office/word/2010/wordprocessingGroup" xmlns:wpi="http://schemas.microsoft.com/office/word/2010/wordprocessingInk" xmlns:wne="http://schemas.microsoft.com/office/word/2006/wordml" xmlns:wps="http://schemas.microsoft.com/office/word/2010/wordprocessingShape" mc:Ignorable="w14 w15 w16se wp14">
+<w:document xmlns:wpc="http://schemas.microsoft.com/office/word/2010/wordprocessingCanvas" xmlns:mo="http://schemas.microsoft.com/office/mac/office/2008/main" xmlns:mc="http://schemas.openxmlformats.org/markup-compatibility/2006" xmlns:mv="urn:schemas-microsoft-com:mac:vml" xmlns:o="urn:schemas-microsoft-com:office:office" xmlns:r="http://schemas.openxmlformats.org/officeDocument/2006/relationships" xmlns:m="http://schemas.openxmlformats.org/officeDocument/2006/math" xmlns:v="urn:schemas-microsoft-com:vml" xmlns:wp14="http://schemas.microsoft.com/office/word/2010/wordprocessingDrawing" xmlns:wp="http://schemas.openxmlformats.org/drawingml/2006/wordprocessingDrawing" xmlns:w10="urn:schemas-microsoft-com:office:word" xmlns:w="http://schemas.openxmlformats.org/wordprocessingml/2006/main" xmlns:w14="http://schemas.microsoft.com/office/word/2010/wordml" xmlns:w15="http://schemas.microsoft.com/office/word/2012/wordml" xmlns:wpg="http://schemas.microsoft.com/office/word/2010/wordprocessingGroup" xmlns:wpi="http://schemas.microsoft.com/office/word/2010/wordprocessingInk" xmlns:wne="http://schemas.microsoft.com/office/word/2006/wordml" xmlns:wps="http://schemas.microsoft.com/office/word/2010/wordprocessingShape" mc:Ignorable="w14 w15 wp14">
   <w:body>
     <w:p>
       <w:pPr>
@@ -195,6 +195,17 @@
             <w:pPr>
               <w:pStyle w:val="EngIndEnd"/>
             </w:pPr>
+            <w:r>
+              <w:t>Oh, how I loved your law, O Lord!</w:t>
+            </w:r>
+          </w:p>
+          <w:p>
+            <w:pPr>
+              <w:pStyle w:val="EngIndEnd"/>
+            </w:pPr>
+            <w:r>
+              <w:t>All day long it is my meditation.</w:t>
+            </w:r>
           </w:p>
         </w:tc>
         <w:tc>
@@ -263,51 +274,43 @@
             </w:pPr>
             <w:r>
               <w:tab/>
-              <w:t xml:space="preserve">for it is mine </w:t>
-            </w:r>
-            <w:proofErr w:type="spellStart"/>
-            <w:r>
-              <w:t>for ever</w:t>
-            </w:r>
-            <w:proofErr w:type="spellEnd"/>
+              <w:t>for it is mine for ever.</w:t>
+            </w:r>
+          </w:p>
+          <w:p>
+            <w:pPr>
+              <w:pStyle w:val="CoptIndEnd"/>
+            </w:pPr>
+          </w:p>
+        </w:tc>
+        <w:tc>
+          <w:tcPr>
+            <w:tcW w:w="613" w:type="pct"/>
+          </w:tcPr>
+          <w:p>
+            <w:pPr>
+              <w:pStyle w:val="EngIndEnd"/>
+            </w:pPr>
+          </w:p>
+        </w:tc>
+        <w:tc>
+          <w:tcPr>
+            <w:tcW w:w="626" w:type="pct"/>
+          </w:tcPr>
+          <w:p>
+            <w:r>
+              <w:t>Thou hast instructed me in Thy commandments more than my enemies:</w:t>
+            </w:r>
+            <w:r>
+              <w:t xml:space="preserve"> </w:t>
+            </w:r>
+            <w:r>
+              <w:t>for they abide with me forever</w:t>
+            </w:r>
             <w:r>
               <w:t>.</w:t>
             </w:r>
           </w:p>
-          <w:p>
-            <w:pPr>
-              <w:pStyle w:val="CoptIndEnd"/>
-            </w:pPr>
-          </w:p>
-        </w:tc>
-        <w:tc>
-          <w:tcPr>
-            <w:tcW w:w="613" w:type="pct"/>
-          </w:tcPr>
-          <w:p>
-            <w:pPr>
-              <w:pStyle w:val="EngIndEnd"/>
-            </w:pPr>
-          </w:p>
-        </w:tc>
-        <w:tc>
-          <w:tcPr>
-            <w:tcW w:w="626" w:type="pct"/>
-          </w:tcPr>
-          <w:p>
-            <w:r>
-              <w:t>Thou hast instructed me in Thy commandments more than my enemies:</w:t>
-            </w:r>
-            <w:r>
-              <w:t xml:space="preserve"> </w:t>
-            </w:r>
-            <w:r>
-              <w:t>for they abide with me forever</w:t>
-            </w:r>
-            <w:r>
-              <w:t>.</w:t>
-            </w:r>
-          </w:p>
         </w:tc>
         <w:tc>
           <w:tcPr>
@@ -329,6 +332,17 @@
             <w:pPr>
               <w:pStyle w:val="EngIndEnd"/>
             </w:pPr>
+            <w:r>
+              <w:t>Wiser than my enemies you made me regarding your commandments,</w:t>
+            </w:r>
+          </w:p>
+          <w:p>
+            <w:pPr>
+              <w:pStyle w:val="EngIndEnd"/>
+            </w:pPr>
+            <w:r>
+              <w:t>because your testimonies were my meditation.</w:t>
+            </w:r>
           </w:p>
         </w:tc>
         <w:tc>
@@ -438,6 +452,19 @@
             <w:pPr>
               <w:pStyle w:val="EngIndEnd"/>
             </w:pPr>
+            <w:r>
+              <w:t>More than all who were teaching me, I understood,</w:t>
+            </w:r>
+          </w:p>
+          <w:p>
+            <w:pPr>
+              <w:pStyle w:val="EngIndEnd"/>
+            </w:pPr>
+            <w:r>
+              <w:t>because your testimonies were my meditation.</w:t>
+            </w:r>
+            <w:bookmarkStart w:id="0" w:name="_GoBack"/>
+            <w:bookmarkEnd w:id="0"/>
           </w:p>
         </w:tc>
         <w:tc>
@@ -547,6 +574,17 @@
             <w:pPr>
               <w:pStyle w:val="EngIndEnd"/>
             </w:pPr>
+            <w:r>
+              <w:t>More than the aged [elders], I understood,</w:t>
+            </w:r>
+          </w:p>
+          <w:p>
+            <w:pPr>
+              <w:pStyle w:val="EngIndEnd"/>
+            </w:pPr>
+            <w:r>
+              <w:t>because you legislated for me.</w:t>
+            </w:r>
           </w:p>
         </w:tc>
         <w:tc>
@@ -652,6 +690,18 @@
             <w:pPr>
               <w:pStyle w:val="EngIndEnd"/>
             </w:pPr>
+            <w:r>
+              <w:t>From every way of evil I held back my feet</w:t>
+            </w:r>
+          </w:p>
+          <w:p>
+            <w:pPr>
+              <w:pStyle w:val="EngIndEnd"/>
+            </w:pPr>
+            <w:r>
+              <w:lastRenderedPageBreak/>
+              <w:t>in order to keep your words.</w:t>
+            </w:r>
           </w:p>
         </w:tc>
         <w:tc>
@@ -776,6 +826,17 @@
             <w:pPr>
               <w:pStyle w:val="EngIndEnd"/>
             </w:pPr>
+            <w:r>
+              <w:t>From your judgments I did not deviate,</w:t>
+            </w:r>
+          </w:p>
+          <w:p>
+            <w:pPr>
+              <w:pStyle w:val="EngIndEnd"/>
+            </w:pPr>
+            <w:r>
+              <w:t>because you legislated for me.</w:t>
+            </w:r>
           </w:p>
         </w:tc>
         <w:tc>
@@ -893,6 +954,17 @@
             <w:pPr>
               <w:pStyle w:val="EngIndEnd"/>
             </w:pPr>
+            <w:r>
+              <w:t>How sweet are your sayings to my throat,</w:t>
+            </w:r>
+          </w:p>
+          <w:p>
+            <w:pPr>
+              <w:pStyle w:val="EngIndEnd"/>
+            </w:pPr>
+            <w:r>
+              <w:t>beyond honey and honeycomb to my mouth!</w:t>
+            </w:r>
           </w:p>
         </w:tc>
         <w:tc>
@@ -949,14 +1021,7 @@
             </w:pPr>
             <w:r>
               <w:tab/>
-            </w:r>
-            <w:proofErr w:type="gramStart"/>
-            <w:r>
-              <w:t>therefore</w:t>
-            </w:r>
-            <w:proofErr w:type="gramEnd"/>
-            <w:r>
-              <w:t xml:space="preserve"> I hate all wrong ways.</w:t>
+              <w:t>therefore I hate all wrong ways.</w:t>
             </w:r>
           </w:p>
           <w:p>
@@ -981,18 +1046,8 @@
           </w:tcPr>
           <w:p>
             <w:r>
-              <w:t xml:space="preserve">I have been instructed by Thy commandments: </w:t>
-            </w:r>
-            <w:proofErr w:type="gramStart"/>
-            <w:r>
-              <w:t>therefore</w:t>
-            </w:r>
-            <w:proofErr w:type="gramEnd"/>
-            <w:r>
-              <w:t xml:space="preserve"> I have hated every way of injustice, for Thou hast set a Law for me.  </w:t>
-            </w:r>
-            <w:bookmarkStart w:id="0" w:name="_GoBack"/>
-            <w:bookmarkEnd w:id="0"/>
+              <w:t xml:space="preserve">I have been instructed by Thy commandments: therefore I have hated every way of injustice, for Thou hast set a Law for me.  </w:t>
+            </w:r>
           </w:p>
         </w:tc>
         <w:tc>
@@ -1015,6 +1070,17 @@
             <w:pPr>
               <w:pStyle w:val="EngIndEnd"/>
             </w:pPr>
+            <w:r>
+              <w:t>Due to your commandments, I understood;</w:t>
+            </w:r>
+          </w:p>
+          <w:p>
+            <w:pPr>
+              <w:pStyle w:val="EngIndEnd"/>
+            </w:pPr>
+            <w:r>
+              <w:t>therefore I hated every way of injustice.</w:t>
+            </w:r>
           </w:p>
         </w:tc>
         <w:tc>
@@ -1064,7 +1130,7 @@
 </file>
 
 <file path=word/endnotes.xml><?xml version="1.0" encoding="utf-8"?>
-<w:endnotes xmlns:wpc="http://schemas.microsoft.com/office/word/2010/wordprocessingCanvas" xmlns:cx="http://schemas.microsoft.com/office/drawing/2014/chartex" xmlns:cx1="http://schemas.microsoft.com/office/drawing/2015/9/8/chartex" xmlns:mc="http://schemas.openxmlformats.org/markup-compatibility/2006" xmlns:o="urn:schemas-microsoft-com:office:office" xmlns:r="http://schemas.openxmlformats.org/officeDocument/2006/relationships" xmlns:m="http://schemas.openxmlformats.org/officeDocument/2006/math" xmlns:v="urn:schemas-microsoft-com:vml" xmlns:wp14="http://schemas.microsoft.com/office/word/2010/wordprocessingDrawing" xmlns:wp="http://schemas.openxmlformats.org/drawingml/2006/wordprocessingDrawing" xmlns:w10="urn:schemas-microsoft-com:office:word" xmlns:w="http://schemas.openxmlformats.org/wordprocessingml/2006/main" xmlns:w14="http://schemas.microsoft.com/office/word/2010/wordml" xmlns:w15="http://schemas.microsoft.com/office/word/2012/wordml" xmlns:w16se="http://schemas.microsoft.com/office/word/2015/wordml/symex" xmlns:wpg="http://schemas.microsoft.com/office/word/2010/wordprocessingGroup" xmlns:wpi="http://schemas.microsoft.com/office/word/2010/wordprocessingInk" xmlns:wne="http://schemas.microsoft.com/office/word/2006/wordml" xmlns:wps="http://schemas.microsoft.com/office/word/2010/wordprocessingShape" mc:Ignorable="w14 w15 w16se wp14">
+<w:endnotes xmlns:wpc="http://schemas.microsoft.com/office/word/2010/wordprocessingCanvas" xmlns:mo="http://schemas.microsoft.com/office/mac/office/2008/main" xmlns:mc="http://schemas.openxmlformats.org/markup-compatibility/2006" xmlns:mv="urn:schemas-microsoft-com:mac:vml" xmlns:o="urn:schemas-microsoft-com:office:office" xmlns:r="http://schemas.openxmlformats.org/officeDocument/2006/relationships" xmlns:m="http://schemas.openxmlformats.org/officeDocument/2006/math" xmlns:v="urn:schemas-microsoft-com:vml" xmlns:wp14="http://schemas.microsoft.com/office/word/2010/wordprocessingDrawing" xmlns:wp="http://schemas.openxmlformats.org/drawingml/2006/wordprocessingDrawing" xmlns:w10="urn:schemas-microsoft-com:office:word" xmlns:w="http://schemas.openxmlformats.org/wordprocessingml/2006/main" xmlns:w14="http://schemas.microsoft.com/office/word/2010/wordml" xmlns:w15="http://schemas.microsoft.com/office/word/2012/wordml" xmlns:wpg="http://schemas.microsoft.com/office/word/2010/wordprocessingGroup" xmlns:wpi="http://schemas.microsoft.com/office/word/2010/wordprocessingInk" xmlns:wne="http://schemas.microsoft.com/office/word/2006/wordml" xmlns:wps="http://schemas.microsoft.com/office/word/2010/wordprocessingShape" mc:Ignorable="w14 w15 wp14">
   <w:endnote w:type="separator" w:id="-1">
     <w:p>
       <w:pPr>
@@ -1089,7 +1155,7 @@
 </file>
 
 <file path=word/footnotes.xml><?xml version="1.0" encoding="utf-8"?>
-<w:footnotes xmlns:wpc="http://schemas.microsoft.com/office/word/2010/wordprocessingCanvas" xmlns:cx="http://schemas.microsoft.com/office/drawing/2014/chartex" xmlns:cx1="http://schemas.microsoft.com/office/drawing/2015/9/8/chartex" xmlns:mc="http://schemas.openxmlformats.org/markup-compatibility/2006" xmlns:o="urn:schemas-microsoft-com:office:office" xmlns:r="http://schemas.openxmlformats.org/officeDocument/2006/relationships" xmlns:m="http://schemas.openxmlformats.org/officeDocument/2006/math" xmlns:v="urn:schemas-microsoft-com:vml" xmlns:wp14="http://schemas.microsoft.com/office/word/2010/wordprocessingDrawing" xmlns:wp="http://schemas.openxmlformats.org/drawingml/2006/wordprocessingDrawing" xmlns:w10="urn:schemas-microsoft-com:office:word" xmlns:w="http://schemas.openxmlformats.org/wordprocessingml/2006/main" xmlns:w14="http://schemas.microsoft.com/office/word/2010/wordml" xmlns:w15="http://schemas.microsoft.com/office/word/2012/wordml" xmlns:w16se="http://schemas.microsoft.com/office/word/2015/wordml/symex" xmlns:wpg="http://schemas.microsoft.com/office/word/2010/wordprocessingGroup" xmlns:wpi="http://schemas.microsoft.com/office/word/2010/wordprocessingInk" xmlns:wne="http://schemas.microsoft.com/office/word/2006/wordml" xmlns:wps="http://schemas.microsoft.com/office/word/2010/wordprocessingShape" mc:Ignorable="w14 w15 w16se wp14">
+<w:footnotes xmlns:wpc="http://schemas.microsoft.com/office/word/2010/wordprocessingCanvas" xmlns:mo="http://schemas.microsoft.com/office/mac/office/2008/main" xmlns:mc="http://schemas.openxmlformats.org/markup-compatibility/2006" xmlns:mv="urn:schemas-microsoft-com:mac:vml" xmlns:o="urn:schemas-microsoft-com:office:office" xmlns:r="http://schemas.openxmlformats.org/officeDocument/2006/relationships" xmlns:m="http://schemas.openxmlformats.org/officeDocument/2006/math" xmlns:v="urn:schemas-microsoft-com:vml" xmlns:wp14="http://schemas.microsoft.com/office/word/2010/wordprocessingDrawing" xmlns:wp="http://schemas.openxmlformats.org/drawingml/2006/wordprocessingDrawing" xmlns:w10="urn:schemas-microsoft-com:office:word" xmlns:w="http://schemas.openxmlformats.org/wordprocessingml/2006/main" xmlns:w14="http://schemas.microsoft.com/office/word/2010/wordml" xmlns:w15="http://schemas.microsoft.com/office/word/2012/wordml" xmlns:wpg="http://schemas.microsoft.com/office/word/2010/wordprocessingGroup" xmlns:wpi="http://schemas.microsoft.com/office/word/2010/wordprocessingInk" xmlns:wne="http://schemas.microsoft.com/office/word/2006/wordml" xmlns:wps="http://schemas.microsoft.com/office/word/2010/wordprocessingShape" mc:Ignorable="w14 w15 wp14">
   <w:footnote w:type="separator" w:id="-1">
     <w:p>
       <w:pPr>
@@ -1139,7 +1205,7 @@
 </file>
 
 <file path=word/styles.xml><?xml version="1.0" encoding="utf-8"?>
-<w:styles xmlns:mc="http://schemas.openxmlformats.org/markup-compatibility/2006" xmlns:r="http://schemas.openxmlformats.org/officeDocument/2006/relationships" xmlns:w="http://schemas.openxmlformats.org/wordprocessingml/2006/main" xmlns:w14="http://schemas.microsoft.com/office/word/2010/wordml" xmlns:w15="http://schemas.microsoft.com/office/word/2012/wordml" xmlns:w16se="http://schemas.microsoft.com/office/word/2015/wordml/symex" mc:Ignorable="w14 w15 w16se">
+<w:styles xmlns:mc="http://schemas.openxmlformats.org/markup-compatibility/2006" xmlns:r="http://schemas.openxmlformats.org/officeDocument/2006/relationships" xmlns:w="http://schemas.openxmlformats.org/wordprocessingml/2006/main" xmlns:w14="http://schemas.microsoft.com/office/word/2010/wordml" xmlns:w15="http://schemas.microsoft.com/office/word/2012/wordml" mc:Ignorable="w14 w15">
   <w:docDefaults>
     <w:rPrDefault>
       <w:rPr>
@@ -1155,7 +1221,7 @@
       </w:pPr>
     </w:pPrDefault>
   </w:docDefaults>
-  <w:latentStyles w:defLockedState="0" w:defUIPriority="99" w:defSemiHidden="0" w:defUnhideWhenUsed="0" w:defQFormat="0" w:count="371">
+  <w:latentStyles w:defLockedState="0" w:defUIPriority="99" w:defSemiHidden="0" w:defUnhideWhenUsed="0" w:defQFormat="0" w:count="380">
     <w:lsdException w:name="Normal" w:uiPriority="0" w:qFormat="1"/>
     <w:lsdException w:name="heading 1" w:uiPriority="9" w:qFormat="1"/>
     <w:lsdException w:name="heading 2" w:semiHidden="1" w:uiPriority="9" w:unhideWhenUsed="1" w:qFormat="1"/>
@@ -1649,6 +1715,7 @@
       <w:spacing w:after="0" w:line="240" w:lineRule="auto"/>
     </w:pPr>
     <w:tblPr>
+      <w:tblInd w:w="0" w:type="dxa"/>
       <w:tblBorders>
         <w:top w:val="single" w:sz="4" w:space="0" w:color="auto"/>
         <w:left w:val="single" w:sz="4" w:space="0" w:color="auto"/>
@@ -1657,6 +1724,12 @@
         <w:insideH w:val="single" w:sz="4" w:space="0" w:color="auto"/>
         <w:insideV w:val="single" w:sz="4" w:space="0" w:color="auto"/>
       </w:tblBorders>
+      <w:tblCellMar>
+        <w:top w:w="0" w:type="dxa"/>
+        <w:left w:w="108" w:type="dxa"/>
+        <w:bottom w:w="0" w:type="dxa"/>
+        <w:right w:w="108" w:type="dxa"/>
+      </w:tblCellMar>
     </w:tblPr>
   </w:style>
   <w:style w:type="paragraph" w:customStyle="1" w:styleId="Coptic">
@@ -2486,7 +2559,7 @@
 </file>
 
 <file path=customXml/itemProps1.xml><?xml version="1.0" encoding="utf-8"?>
-<ds:datastoreItem xmlns:ds="http://schemas.openxmlformats.org/officeDocument/2006/customXml" ds:itemID="{78DCD71C-E310-463E-B222-ACA942AFDA0C}">
+<ds:datastoreItem xmlns:ds="http://schemas.openxmlformats.org/officeDocument/2006/customXml" ds:itemID="{23301A52-1E7E-6B41-9FCE-1DBB39F70475}">
   <ds:schemaRefs>
     <ds:schemaRef ds:uri="http://schemas.openxmlformats.org/officeDocument/2006/bibliography"/>
   </ds:schemaRefs>

--- a/Psalms/118-13.docx
+++ b/Psalms/118-13.docx
@@ -1,6 +1,6 @@
 
 <file path=word/document.xml><?xml version="1.0" encoding="utf-8"?>
-<w:document xmlns:wpc="http://schemas.microsoft.com/office/word/2010/wordprocessingCanvas" xmlns:mo="http://schemas.microsoft.com/office/mac/office/2008/main" xmlns:mc="http://schemas.openxmlformats.org/markup-compatibility/2006" xmlns:mv="urn:schemas-microsoft-com:mac:vml" xmlns:o="urn:schemas-microsoft-com:office:office" xmlns:r="http://schemas.openxmlformats.org/officeDocument/2006/relationships" xmlns:m="http://schemas.openxmlformats.org/officeDocument/2006/math" xmlns:v="urn:schemas-microsoft-com:vml" xmlns:wp14="http://schemas.microsoft.com/office/word/2010/wordprocessingDrawing" xmlns:wp="http://schemas.openxmlformats.org/drawingml/2006/wordprocessingDrawing" xmlns:w10="urn:schemas-microsoft-com:office:word" xmlns:w="http://schemas.openxmlformats.org/wordprocessingml/2006/main" xmlns:w14="http://schemas.microsoft.com/office/word/2010/wordml" xmlns:w15="http://schemas.microsoft.com/office/word/2012/wordml" xmlns:wpg="http://schemas.microsoft.com/office/word/2010/wordprocessingGroup" xmlns:wpi="http://schemas.microsoft.com/office/word/2010/wordprocessingInk" xmlns:wne="http://schemas.microsoft.com/office/word/2006/wordml" xmlns:wps="http://schemas.microsoft.com/office/word/2010/wordprocessingShape" mc:Ignorable="w14 w15 wp14">
+<w:document xmlns:wpc="http://schemas.microsoft.com/office/word/2010/wordprocessingCanvas" xmlns:cx="http://schemas.microsoft.com/office/drawing/2014/chartex" xmlns:cx1="http://schemas.microsoft.com/office/drawing/2015/9/8/chartex" xmlns:mc="http://schemas.openxmlformats.org/markup-compatibility/2006" xmlns:o="urn:schemas-microsoft-com:office:office" xmlns:r="http://schemas.openxmlformats.org/officeDocument/2006/relationships" xmlns:m="http://schemas.openxmlformats.org/officeDocument/2006/math" xmlns:v="urn:schemas-microsoft-com:vml" xmlns:wp14="http://schemas.microsoft.com/office/word/2010/wordprocessingDrawing" xmlns:wp="http://schemas.openxmlformats.org/drawingml/2006/wordprocessingDrawing" xmlns:w10="urn:schemas-microsoft-com:office:word" xmlns:w="http://schemas.openxmlformats.org/wordprocessingml/2006/main" xmlns:w14="http://schemas.microsoft.com/office/word/2010/wordml" xmlns:w15="http://schemas.microsoft.com/office/word/2012/wordml" xmlns:w16se="http://schemas.microsoft.com/office/word/2015/wordml/symex" xmlns:wpg="http://schemas.microsoft.com/office/word/2010/wordprocessingGroup" xmlns:wpi="http://schemas.microsoft.com/office/word/2010/wordprocessingInk" xmlns:wne="http://schemas.microsoft.com/office/word/2006/wordml" xmlns:wps="http://schemas.microsoft.com/office/word/2010/wordprocessingShape" mc:Ignorable="w14 w15 w16se wp14">
   <w:body>
     <w:p>
       <w:pPr>
@@ -185,7 +185,11 @@
           <w:tcPr>
             <w:tcW w:w="621" w:type="pct"/>
           </w:tcPr>
-          <w:p/>
+          <w:p>
+            <w:r>
+              <w:t>O HOW I have loved Thy Law, O Lord; it is my study all day.</w:t>
+            </w:r>
+          </w:p>
         </w:tc>
         <w:tc>
           <w:tcPr>
@@ -216,6 +220,9 @@
             <w:pPr>
               <w:pStyle w:val="EngIndEnd"/>
             </w:pPr>
+            <w:r>
+              <w:t>How I have loved thy law, O Lord! it is my meditation all the day.</w:t>
+            </w:r>
           </w:p>
         </w:tc>
         <w:tc>
@@ -234,6 +241,39 @@
                 <w:shd w:val="clear" w:color="auto" w:fill="FFFFFF"/>
               </w:rPr>
             </w:pPr>
+            <w:r>
+              <w:rPr>
+                <w:rFonts w:ascii="Tahoma" w:eastAsia="Times New Roman" w:hAnsi="Tahoma" w:cs="Tahoma"/>
+                <w:color w:val="2E1308"/>
+                <w:sz w:val="24"/>
+                <w:szCs w:val="24"/>
+                <w:shd w:val="clear" w:color="auto" w:fill="FFFFFF"/>
+              </w:rPr>
+              <w:t>How I love Your law, O Lord;</w:t>
+            </w:r>
+          </w:p>
+          <w:p>
+            <w:pPr>
+              <w:spacing w:line="240" w:lineRule="auto"/>
+              <w:jc w:val="left"/>
+              <w:rPr>
+                <w:rFonts w:ascii="Tahoma" w:eastAsia="Times New Roman" w:hAnsi="Tahoma" w:cs="Tahoma"/>
+                <w:color w:val="2E1308"/>
+                <w:sz w:val="24"/>
+                <w:szCs w:val="24"/>
+                <w:shd w:val="clear" w:color="auto" w:fill="FFFFFF"/>
+              </w:rPr>
+            </w:pPr>
+            <w:r>
+              <w:rPr>
+                <w:rFonts w:ascii="Tahoma" w:eastAsia="Times New Roman" w:hAnsi="Tahoma" w:cs="Tahoma"/>
+                <w:color w:val="2E1308"/>
+                <w:sz w:val="24"/>
+                <w:szCs w:val="24"/>
+                <w:shd w:val="clear" w:color="auto" w:fill="FFFFFF"/>
+              </w:rPr>
+              <w:t>It is my meditation the whole day long.</w:t>
+            </w:r>
           </w:p>
         </w:tc>
       </w:tr>
@@ -274,7 +314,15 @@
             </w:pPr>
             <w:r>
               <w:tab/>
-              <w:t>for it is mine for ever.</w:t>
+              <w:t xml:space="preserve">for it is mine </w:t>
+            </w:r>
+            <w:proofErr w:type="spellStart"/>
+            <w:r>
+              <w:t>for ever</w:t>
+            </w:r>
+            <w:proofErr w:type="spellEnd"/>
+            <w:r>
+              <w:t>.</w:t>
             </w:r>
           </w:p>
           <w:p>
@@ -322,7 +370,19 @@
           <w:tcPr>
             <w:tcW w:w="621" w:type="pct"/>
           </w:tcPr>
-          <w:p/>
+          <w:p>
+            <w:r>
+              <w:t xml:space="preserve">Thou through Thy commandment hast made me wiser than mine enemies, for it is mine </w:t>
+            </w:r>
+            <w:proofErr w:type="spellStart"/>
+            <w:r>
+              <w:t>for ever</w:t>
+            </w:r>
+            <w:proofErr w:type="spellEnd"/>
+            <w:r>
+              <w:t>.</w:t>
+            </w:r>
+          </w:p>
         </w:tc>
         <w:tc>
           <w:tcPr>
@@ -353,6 +413,26 @@
             <w:pPr>
               <w:pStyle w:val="EngIndEnd"/>
             </w:pPr>
+            <w:r>
+              <w:t xml:space="preserve">Thou hast made me wiser than mine enemies </w:t>
+            </w:r>
+            <w:r>
+              <w:rPr>
+                <w:i/>
+              </w:rPr>
+              <w:t>in</w:t>
+            </w:r>
+            <w:r>
+              <w:t xml:space="preserve"> thy commandment; for it is mine </w:t>
+            </w:r>
+            <w:proofErr w:type="spellStart"/>
+            <w:r>
+              <w:t>for ever</w:t>
+            </w:r>
+            <w:proofErr w:type="spellEnd"/>
+            <w:r>
+              <w:t>.</w:t>
+            </w:r>
           </w:p>
         </w:tc>
         <w:tc>
@@ -371,6 +451,39 @@
                 <w:shd w:val="clear" w:color="auto" w:fill="FFFFFF"/>
               </w:rPr>
             </w:pPr>
+            <w:r>
+              <w:rPr>
+                <w:rFonts w:ascii="Tahoma" w:eastAsia="Times New Roman" w:hAnsi="Tahoma" w:cs="Tahoma"/>
+                <w:color w:val="2E1308"/>
+                <w:sz w:val="24"/>
+                <w:szCs w:val="24"/>
+                <w:shd w:val="clear" w:color="auto" w:fill="FFFFFF"/>
+              </w:rPr>
+              <w:t>You make me wiser than my enemies with Your commandment,</w:t>
+            </w:r>
+          </w:p>
+          <w:p>
+            <w:pPr>
+              <w:spacing w:line="240" w:lineRule="auto"/>
+              <w:jc w:val="left"/>
+              <w:rPr>
+                <w:rFonts w:ascii="Tahoma" w:eastAsia="Times New Roman" w:hAnsi="Tahoma" w:cs="Tahoma"/>
+                <w:color w:val="2E1308"/>
+                <w:sz w:val="24"/>
+                <w:szCs w:val="24"/>
+                <w:shd w:val="clear" w:color="auto" w:fill="FFFFFF"/>
+              </w:rPr>
+            </w:pPr>
+            <w:r>
+              <w:rPr>
+                <w:rFonts w:ascii="Tahoma" w:eastAsia="Times New Roman" w:hAnsi="Tahoma" w:cs="Tahoma"/>
+                <w:color w:val="2E1308"/>
+                <w:sz w:val="24"/>
+                <w:szCs w:val="24"/>
+                <w:shd w:val="clear" w:color="auto" w:fill="FFFFFF"/>
+              </w:rPr>
+              <w:t>For it is mine forever.</w:t>
+            </w:r>
           </w:p>
         </w:tc>
       </w:tr>
@@ -442,10 +555,174 @@
           <w:tcPr>
             <w:tcW w:w="621" w:type="pct"/>
           </w:tcPr>
+          <w:p>
+            <w:r>
+              <w:t>I have understood more than all my teachers, for Thy testimonies are my study.</w:t>
+            </w:r>
+          </w:p>
+        </w:tc>
+        <w:tc>
+          <w:tcPr>
+            <w:tcW w:w="632" w:type="pct"/>
+          </w:tcPr>
+          <w:p>
+            <w:pPr>
+              <w:pStyle w:val="EngIndEnd"/>
+            </w:pPr>
+            <w:r>
+              <w:t>More than all who were teaching me, I understood,</w:t>
+            </w:r>
+          </w:p>
+          <w:p>
+            <w:pPr>
+              <w:pStyle w:val="EngIndEnd"/>
+            </w:pPr>
+            <w:r>
+              <w:t>because your testimonies were my meditation.</w:t>
+            </w:r>
+          </w:p>
+        </w:tc>
+        <w:tc>
+          <w:tcPr>
+            <w:tcW w:w="632" w:type="pct"/>
+          </w:tcPr>
+          <w:p>
+            <w:pPr>
+              <w:pStyle w:val="EngIndEnd"/>
+            </w:pPr>
+            <w:r>
+              <w:t>I have more understanding than all my teachers; for thy testimonies are my medication.</w:t>
+            </w:r>
+          </w:p>
+        </w:tc>
+        <w:tc>
+          <w:tcPr>
+            <w:tcW w:w="632" w:type="pct"/>
+          </w:tcPr>
+          <w:p>
+            <w:pPr>
+              <w:spacing w:line="240" w:lineRule="auto"/>
+              <w:jc w:val="left"/>
+              <w:rPr>
+                <w:rFonts w:ascii="Tahoma" w:eastAsia="Times New Roman" w:hAnsi="Tahoma" w:cs="Tahoma"/>
+                <w:color w:val="2E1308"/>
+                <w:sz w:val="24"/>
+                <w:szCs w:val="24"/>
+                <w:shd w:val="clear" w:color="auto" w:fill="FFFFFF"/>
+              </w:rPr>
+            </w:pPr>
+            <w:r>
+              <w:rPr>
+                <w:rFonts w:ascii="Tahoma" w:eastAsia="Times New Roman" w:hAnsi="Tahoma" w:cs="Tahoma"/>
+                <w:color w:val="2E1308"/>
+                <w:sz w:val="24"/>
+                <w:szCs w:val="24"/>
+                <w:shd w:val="clear" w:color="auto" w:fill="FFFFFF"/>
+              </w:rPr>
+              <w:t>I understand more than all my teachers,</w:t>
+            </w:r>
+          </w:p>
+          <w:p>
+            <w:pPr>
+              <w:spacing w:line="240" w:lineRule="auto"/>
+              <w:jc w:val="left"/>
+              <w:rPr>
+                <w:rFonts w:ascii="Tahoma" w:eastAsia="Times New Roman" w:hAnsi="Tahoma" w:cs="Tahoma"/>
+                <w:color w:val="2E1308"/>
+                <w:sz w:val="24"/>
+                <w:szCs w:val="24"/>
+                <w:shd w:val="clear" w:color="auto" w:fill="FFFFFF"/>
+              </w:rPr>
+            </w:pPr>
+            <w:r>
+              <w:rPr>
+                <w:rFonts w:ascii="Tahoma" w:eastAsia="Times New Roman" w:hAnsi="Tahoma" w:cs="Tahoma"/>
+                <w:color w:val="2E1308"/>
+                <w:sz w:val="24"/>
+                <w:szCs w:val="24"/>
+                <w:shd w:val="clear" w:color="auto" w:fill="FFFFFF"/>
+              </w:rPr>
+              <w:t>For Your testimonies are my meditation.</w:t>
+            </w:r>
+          </w:p>
+        </w:tc>
+      </w:tr>
+      <w:tr>
+        <w:tc>
+          <w:tcPr>
+            <w:tcW w:w="629" w:type="pct"/>
+          </w:tcPr>
+          <w:p>
+            <w:pPr>
+              <w:pStyle w:val="EnglishHangNoCoptic"/>
+            </w:pPr>
+            <w:r>
+              <w:t>100 I have understood more than my elders,</w:t>
+            </w:r>
+          </w:p>
+          <w:p>
+            <w:pPr>
+              <w:pStyle w:val="EnglishHangEndNoCoptic"/>
+            </w:pPr>
+            <w:r>
+              <w:tab/>
+              <w:t xml:space="preserve">because I seek </w:t>
+            </w:r>
+            <w:r>
+              <w:t>Your</w:t>
+            </w:r>
+            <w:r>
+              <w:t xml:space="preserve"> commandments.</w:t>
+            </w:r>
+          </w:p>
+          <w:p>
+            <w:pPr>
+              <w:pStyle w:val="CoptIndEnd"/>
+            </w:pPr>
+          </w:p>
+        </w:tc>
+        <w:tc>
+          <w:tcPr>
+            <w:tcW w:w="613" w:type="pct"/>
+          </w:tcPr>
+          <w:p>
+            <w:pPr>
+              <w:pStyle w:val="EngIndEnd"/>
+            </w:pPr>
+          </w:p>
+        </w:tc>
+        <w:tc>
+          <w:tcPr>
+            <w:tcW w:w="626" w:type="pct"/>
+          </w:tcPr>
+          <w:p>
+            <w:r>
+              <w:t>I have under</w:t>
+            </w:r>
+            <w:r>
+              <w:softHyphen/>
+              <w:t>stood more than the elders, for I have sought after Thy commandments.</w:t>
+            </w:r>
+          </w:p>
+        </w:tc>
+        <w:tc>
+          <w:tcPr>
+            <w:tcW w:w="615" w:type="pct"/>
+          </w:tcPr>
           <w:p/>
         </w:tc>
         <w:tc>
           <w:tcPr>
+            <w:tcW w:w="621" w:type="pct"/>
+          </w:tcPr>
+          <w:p>
+            <w:r>
+              <w:t>I have become wiser than an elder, because I sought Thy commandments.</w:t>
+            </w:r>
+          </w:p>
+        </w:tc>
+        <w:tc>
+          <w:tcPr>
             <w:tcW w:w="632" w:type="pct"/>
           </w:tcPr>
           <w:p>
@@ -453,662 +730,764 @@
               <w:pStyle w:val="EngIndEnd"/>
             </w:pPr>
             <w:r>
-              <w:t>More than all who were teaching me, I understood,</w:t>
-            </w:r>
-          </w:p>
-          <w:p>
-            <w:pPr>
-              <w:pStyle w:val="EngIndEnd"/>
-            </w:pPr>
-            <w:r>
-              <w:t>because your testimonies were my meditation.</w:t>
+              <w:t>More than the aged [elders], I understood,</w:t>
+            </w:r>
+          </w:p>
+          <w:p>
+            <w:pPr>
+              <w:pStyle w:val="EngIndEnd"/>
+            </w:pPr>
+            <w:r>
+              <w:t>because you legislated for me.</w:t>
+            </w:r>
+          </w:p>
+        </w:tc>
+        <w:tc>
+          <w:tcPr>
+            <w:tcW w:w="632" w:type="pct"/>
+          </w:tcPr>
+          <w:p>
+            <w:pPr>
+              <w:pStyle w:val="EngIndEnd"/>
+            </w:pPr>
+            <w:r>
+              <w:t>I understand more that the aged; because I have sought out thy commandments.</w:t>
+            </w:r>
+          </w:p>
+        </w:tc>
+        <w:tc>
+          <w:tcPr>
+            <w:tcW w:w="632" w:type="pct"/>
+          </w:tcPr>
+          <w:p>
+            <w:pPr>
+              <w:spacing w:line="240" w:lineRule="auto"/>
+              <w:jc w:val="left"/>
+              <w:rPr>
+                <w:rFonts w:ascii="Tahoma" w:eastAsia="Times New Roman" w:hAnsi="Tahoma" w:cs="Tahoma"/>
+                <w:color w:val="2E1308"/>
+                <w:sz w:val="24"/>
+                <w:szCs w:val="24"/>
+                <w:shd w:val="clear" w:color="auto" w:fill="FFFFFF"/>
+              </w:rPr>
+            </w:pPr>
+            <w:r>
+              <w:rPr>
+                <w:rFonts w:ascii="Tahoma" w:eastAsia="Times New Roman" w:hAnsi="Tahoma" w:cs="Tahoma"/>
+                <w:color w:val="2E1308"/>
+                <w:sz w:val="24"/>
+                <w:szCs w:val="24"/>
+                <w:shd w:val="clear" w:color="auto" w:fill="FFFFFF"/>
+              </w:rPr>
+              <w:t>I understand more than the elders,</w:t>
+            </w:r>
+          </w:p>
+          <w:p>
+            <w:pPr>
+              <w:spacing w:line="240" w:lineRule="auto"/>
+              <w:jc w:val="left"/>
+              <w:rPr>
+                <w:rFonts w:ascii="Tahoma" w:eastAsia="Times New Roman" w:hAnsi="Tahoma" w:cs="Tahoma"/>
+                <w:color w:val="2E1308"/>
+                <w:sz w:val="24"/>
+                <w:szCs w:val="24"/>
+                <w:shd w:val="clear" w:color="auto" w:fill="FFFFFF"/>
+              </w:rPr>
+            </w:pPr>
+            <w:r>
+              <w:rPr>
+                <w:rFonts w:ascii="Tahoma" w:eastAsia="Times New Roman" w:hAnsi="Tahoma" w:cs="Tahoma"/>
+                <w:color w:val="2E1308"/>
+                <w:sz w:val="24"/>
+                <w:szCs w:val="24"/>
+                <w:shd w:val="clear" w:color="auto" w:fill="FFFFFF"/>
+              </w:rPr>
+              <w:t>For I search Your commandments.</w:t>
+            </w:r>
+          </w:p>
+        </w:tc>
+      </w:tr>
+      <w:tr>
+        <w:tc>
+          <w:tcPr>
+            <w:tcW w:w="629" w:type="pct"/>
+          </w:tcPr>
+          <w:p>
+            <w:pPr>
+              <w:pStyle w:val="EnglishHangNoCoptic"/>
+            </w:pPr>
+            <w:r>
+              <w:t>101 I restrain my feet from every evil way,</w:t>
+            </w:r>
+          </w:p>
+          <w:p>
+            <w:pPr>
+              <w:pStyle w:val="EnglishHangEndNoCoptic"/>
+            </w:pPr>
+            <w:r>
+              <w:tab/>
+              <w:t xml:space="preserve">that I may keep </w:t>
+            </w:r>
+            <w:r>
+              <w:t>Your</w:t>
+            </w:r>
+            <w:r>
+              <w:t xml:space="preserve"> words.</w:t>
+            </w:r>
+          </w:p>
+          <w:p>
+            <w:pPr>
+              <w:pStyle w:val="CoptIndEnd"/>
+            </w:pPr>
+          </w:p>
+        </w:tc>
+        <w:tc>
+          <w:tcPr>
+            <w:tcW w:w="613" w:type="pct"/>
+          </w:tcPr>
+          <w:p>
+            <w:pPr>
+              <w:pStyle w:val="EngIndEnd"/>
+            </w:pPr>
+          </w:p>
+        </w:tc>
+        <w:tc>
+          <w:tcPr>
+            <w:tcW w:w="626" w:type="pct"/>
+          </w:tcPr>
+          <w:p>
+            <w:r>
+              <w:t>I have restrained my feet from every evil way, that I may keep Thy words.</w:t>
+            </w:r>
+          </w:p>
+        </w:tc>
+        <w:tc>
+          <w:tcPr>
+            <w:tcW w:w="615" w:type="pct"/>
+          </w:tcPr>
+          <w:p/>
+        </w:tc>
+        <w:tc>
+          <w:tcPr>
+            <w:tcW w:w="621" w:type="pct"/>
+          </w:tcPr>
+          <w:p>
+            <w:r>
+              <w:t>I have refrained my feet from every evil way, that I may keep Thy word.</w:t>
+            </w:r>
+          </w:p>
+        </w:tc>
+        <w:tc>
+          <w:tcPr>
+            <w:tcW w:w="632" w:type="pct"/>
+          </w:tcPr>
+          <w:p>
+            <w:pPr>
+              <w:pStyle w:val="EngIndEnd"/>
+            </w:pPr>
+            <w:r>
+              <w:t>From every way of evil I held back my feet</w:t>
+            </w:r>
+          </w:p>
+          <w:p>
+            <w:pPr>
+              <w:pStyle w:val="EngIndEnd"/>
+            </w:pPr>
+            <w:r>
+              <w:lastRenderedPageBreak/>
+              <w:t>in order to keep your words.</w:t>
+            </w:r>
+          </w:p>
+        </w:tc>
+        <w:tc>
+          <w:tcPr>
+            <w:tcW w:w="632" w:type="pct"/>
+          </w:tcPr>
+          <w:p>
+            <w:pPr>
+              <w:pStyle w:val="EngIndEnd"/>
+            </w:pPr>
+            <w:r>
+              <w:lastRenderedPageBreak/>
+              <w:t xml:space="preserve">I have kept back my feet from every evil way, that I might keep thy </w:t>
+            </w:r>
+            <w:r>
+              <w:lastRenderedPageBreak/>
+              <w:t>words.</w:t>
+            </w:r>
+          </w:p>
+        </w:tc>
+        <w:tc>
+          <w:tcPr>
+            <w:tcW w:w="632" w:type="pct"/>
+          </w:tcPr>
+          <w:p>
+            <w:pPr>
+              <w:spacing w:line="240" w:lineRule="auto"/>
+              <w:jc w:val="left"/>
+              <w:rPr>
+                <w:rFonts w:ascii="Tahoma" w:eastAsia="Times New Roman" w:hAnsi="Tahoma" w:cs="Tahoma"/>
+                <w:color w:val="2E1308"/>
+                <w:sz w:val="24"/>
+                <w:szCs w:val="24"/>
+                <w:shd w:val="clear" w:color="auto" w:fill="FFFFFF"/>
+              </w:rPr>
+            </w:pPr>
+            <w:r>
+              <w:rPr>
+                <w:rFonts w:ascii="Tahoma" w:eastAsia="Times New Roman" w:hAnsi="Tahoma" w:cs="Tahoma"/>
+                <w:color w:val="2E1308"/>
+                <w:sz w:val="24"/>
+                <w:szCs w:val="24"/>
+                <w:shd w:val="clear" w:color="auto" w:fill="FFFFFF"/>
+              </w:rPr>
+              <w:lastRenderedPageBreak/>
+              <w:t>I withheld my feet from every evil way,</w:t>
+            </w:r>
+          </w:p>
+          <w:p>
+            <w:pPr>
+              <w:spacing w:line="240" w:lineRule="auto"/>
+              <w:jc w:val="left"/>
+              <w:rPr>
+                <w:rFonts w:ascii="Tahoma" w:eastAsia="Times New Roman" w:hAnsi="Tahoma" w:cs="Tahoma"/>
+                <w:color w:val="2E1308"/>
+                <w:sz w:val="24"/>
+                <w:szCs w:val="24"/>
+                <w:shd w:val="clear" w:color="auto" w:fill="FFFFFF"/>
+              </w:rPr>
+            </w:pPr>
+            <w:r>
+              <w:rPr>
+                <w:rFonts w:ascii="Tahoma" w:eastAsia="Times New Roman" w:hAnsi="Tahoma" w:cs="Tahoma"/>
+                <w:color w:val="2E1308"/>
+                <w:sz w:val="24"/>
+                <w:szCs w:val="24"/>
+                <w:shd w:val="clear" w:color="auto" w:fill="FFFFFF"/>
+              </w:rPr>
+              <w:t>That I might keep Your words.</w:t>
+            </w:r>
+          </w:p>
+        </w:tc>
+      </w:tr>
+      <w:tr>
+        <w:tc>
+          <w:tcPr>
+            <w:tcW w:w="629" w:type="pct"/>
+          </w:tcPr>
+          <w:p>
+            <w:pPr>
+              <w:pStyle w:val="EnglishHangNoCoptic"/>
+            </w:pPr>
+            <w:r>
+              <w:lastRenderedPageBreak/>
+              <w:t xml:space="preserve">102 I have not shrunk from </w:t>
+            </w:r>
+            <w:r>
+              <w:t>Your</w:t>
+            </w:r>
+            <w:r>
+              <w:t xml:space="preserve"> judgments,</w:t>
+            </w:r>
+          </w:p>
+          <w:p>
+            <w:pPr>
+              <w:pStyle w:val="EnglishHangEndNoCoptic"/>
+            </w:pPr>
+            <w:r>
+              <w:tab/>
+              <w:t xml:space="preserve">for </w:t>
+            </w:r>
+            <w:r>
+              <w:t>You</w:t>
+            </w:r>
+            <w:r>
+              <w:t xml:space="preserve"> </w:t>
+            </w:r>
+            <w:r>
+              <w:t>teach</w:t>
+            </w:r>
+            <w:r>
+              <w:t xml:space="preserve"> me </w:t>
+            </w:r>
+            <w:r>
+              <w:t>Your</w:t>
+            </w:r>
+            <w:r>
+              <w:t xml:space="preserve"> law.</w:t>
+            </w:r>
+          </w:p>
+          <w:p>
+            <w:pPr>
+              <w:pStyle w:val="CoptIndEnd"/>
+            </w:pPr>
+          </w:p>
+        </w:tc>
+        <w:tc>
+          <w:tcPr>
+            <w:tcW w:w="613" w:type="pct"/>
+          </w:tcPr>
+          <w:p>
+            <w:pPr>
+              <w:pStyle w:val="EngIndEnd"/>
+            </w:pPr>
+          </w:p>
+        </w:tc>
+        <w:tc>
+          <w:tcPr>
+            <w:tcW w:w="626" w:type="pct"/>
+          </w:tcPr>
+          <w:p>
+            <w:r>
+              <w:t xml:space="preserve">I have not turned away from Thy judgements: for Thou hast set me a Law.  </w:t>
+            </w:r>
+          </w:p>
+        </w:tc>
+        <w:tc>
+          <w:tcPr>
+            <w:tcW w:w="615" w:type="pct"/>
+          </w:tcPr>
+          <w:p/>
+        </w:tc>
+        <w:tc>
+          <w:tcPr>
+            <w:tcW w:w="621" w:type="pct"/>
+          </w:tcPr>
+          <w:p>
+            <w:r>
+              <w:t>I have not turned aside from Thy judgments, for Thou didst appoint a Law for me.</w:t>
+            </w:r>
+          </w:p>
+        </w:tc>
+        <w:tc>
+          <w:tcPr>
+            <w:tcW w:w="632" w:type="pct"/>
+          </w:tcPr>
+          <w:p>
+            <w:pPr>
+              <w:pStyle w:val="EngIndEnd"/>
+            </w:pPr>
+            <w:r>
+              <w:t>From your judgments I did not deviate,</w:t>
+            </w:r>
+          </w:p>
+          <w:p>
+            <w:pPr>
+              <w:pStyle w:val="EngIndEnd"/>
+            </w:pPr>
+            <w:r>
+              <w:t>because you legislated for me.</w:t>
+            </w:r>
+          </w:p>
+        </w:tc>
+        <w:tc>
+          <w:tcPr>
+            <w:tcW w:w="632" w:type="pct"/>
+          </w:tcPr>
+          <w:p>
+            <w:pPr>
+              <w:pStyle w:val="EngIndEnd"/>
+            </w:pPr>
+            <w:r>
+              <w:t>I have not declined from thy judgments; for thou hast instructed me.</w:t>
+            </w:r>
+          </w:p>
+        </w:tc>
+        <w:tc>
+          <w:tcPr>
+            <w:tcW w:w="632" w:type="pct"/>
+          </w:tcPr>
+          <w:p>
+            <w:pPr>
+              <w:spacing w:line="240" w:lineRule="auto"/>
+              <w:jc w:val="left"/>
+              <w:rPr>
+                <w:rFonts w:ascii="Tahoma" w:eastAsia="Times New Roman" w:hAnsi="Tahoma" w:cs="Tahoma"/>
+                <w:color w:val="2E1308"/>
+                <w:sz w:val="24"/>
+                <w:szCs w:val="24"/>
+                <w:shd w:val="clear" w:color="auto" w:fill="FFFFFF"/>
+              </w:rPr>
+            </w:pPr>
+            <w:r>
+              <w:rPr>
+                <w:rFonts w:ascii="Tahoma" w:eastAsia="Times New Roman" w:hAnsi="Tahoma" w:cs="Tahoma"/>
+                <w:color w:val="2E1308"/>
+                <w:sz w:val="24"/>
+                <w:szCs w:val="24"/>
+                <w:shd w:val="clear" w:color="auto" w:fill="FFFFFF"/>
+              </w:rPr>
+              <w:t>I did not turn away from Your judgments,</w:t>
+            </w:r>
+          </w:p>
+          <w:p>
+            <w:pPr>
+              <w:spacing w:line="240" w:lineRule="auto"/>
+              <w:jc w:val="left"/>
+              <w:rPr>
+                <w:rFonts w:ascii="Tahoma" w:eastAsia="Times New Roman" w:hAnsi="Tahoma" w:cs="Tahoma"/>
+                <w:color w:val="2E1308"/>
+                <w:sz w:val="24"/>
+                <w:szCs w:val="24"/>
+                <w:shd w:val="clear" w:color="auto" w:fill="FFFFFF"/>
+              </w:rPr>
+            </w:pPr>
+            <w:r>
+              <w:rPr>
+                <w:rFonts w:ascii="Tahoma" w:eastAsia="Times New Roman" w:hAnsi="Tahoma" w:cs="Tahoma"/>
+                <w:color w:val="2E1308"/>
+                <w:sz w:val="24"/>
+                <w:szCs w:val="24"/>
+                <w:shd w:val="clear" w:color="auto" w:fill="FFFFFF"/>
+              </w:rPr>
+              <w:t>For You taught me Your law.</w:t>
+            </w:r>
+          </w:p>
+        </w:tc>
+      </w:tr>
+      <w:tr>
+        <w:tc>
+          <w:tcPr>
+            <w:tcW w:w="629" w:type="pct"/>
+          </w:tcPr>
+          <w:p>
+            <w:pPr>
+              <w:pStyle w:val="EnglishHangNoCoptic"/>
+            </w:pPr>
+            <w:r>
+              <w:t xml:space="preserve">103 How sweet are </w:t>
+            </w:r>
+            <w:r>
+              <w:t>Your</w:t>
+            </w:r>
+            <w:r>
+              <w:t xml:space="preserve"> words to my heart!</w:t>
+            </w:r>
+            <w:r>
+              <w:rPr>
+                <w:rStyle w:val="FootnoteReference"/>
+              </w:rPr>
+              <w:footnoteReference w:id="1"/>
+            </w:r>
+          </w:p>
+          <w:p>
+            <w:pPr>
+              <w:pStyle w:val="EnglishHangEndNoCoptic"/>
+            </w:pPr>
+            <w:r>
+              <w:tab/>
+              <w:t>They are sweeter than honey to my mouth.</w:t>
+            </w:r>
+          </w:p>
+          <w:p>
+            <w:pPr>
+              <w:pStyle w:val="EnglishHangNoCoptic"/>
+            </w:pPr>
+          </w:p>
+        </w:tc>
+        <w:tc>
+          <w:tcPr>
+            <w:tcW w:w="613" w:type="pct"/>
+          </w:tcPr>
+          <w:p>
+            <w:pPr>
+              <w:pStyle w:val="EngIndEnd"/>
+            </w:pPr>
+          </w:p>
+        </w:tc>
+        <w:tc>
+          <w:tcPr>
+            <w:tcW w:w="626" w:type="pct"/>
+          </w:tcPr>
+          <w:p>
+            <w:r>
+              <w:t>How sweet are Thy words to my palate!</w:t>
+            </w:r>
+            <w:r>
+              <w:t xml:space="preserve"> </w:t>
+            </w:r>
+            <w:r>
+              <w:t>Better than honey and honeycomb to my mouth!</w:t>
+            </w:r>
+          </w:p>
+        </w:tc>
+        <w:tc>
+          <w:tcPr>
+            <w:tcW w:w="615" w:type="pct"/>
+          </w:tcPr>
+          <w:p/>
+        </w:tc>
+        <w:tc>
+          <w:tcPr>
+            <w:tcW w:w="621" w:type="pct"/>
+          </w:tcPr>
+          <w:p>
+            <w:r>
+              <w:t>O how sweet are Thy words unto my throat; yea, sweeter than honey unto my mouth.</w:t>
+            </w:r>
+          </w:p>
+        </w:tc>
+        <w:tc>
+          <w:tcPr>
+            <w:tcW w:w="632" w:type="pct"/>
+          </w:tcPr>
+          <w:p>
+            <w:pPr>
+              <w:pStyle w:val="EngIndEnd"/>
+            </w:pPr>
+            <w:r>
+              <w:t xml:space="preserve">How sweet are your sayings to my </w:t>
+            </w:r>
+            <w:proofErr w:type="gramStart"/>
+            <w:r>
+              <w:t>throat,</w:t>
+            </w:r>
+            <w:proofErr w:type="gramEnd"/>
+          </w:p>
+          <w:p>
+            <w:pPr>
+              <w:pStyle w:val="EngIndEnd"/>
+            </w:pPr>
+            <w:r>
+              <w:t>beyond honey and honeycomb to my mouth!</w:t>
+            </w:r>
+          </w:p>
+        </w:tc>
+        <w:tc>
+          <w:tcPr>
+            <w:tcW w:w="632" w:type="pct"/>
+          </w:tcPr>
+          <w:p>
+            <w:pPr>
+              <w:pStyle w:val="EngIndEnd"/>
+            </w:pPr>
+            <w:r>
+              <w:t>How sweet are thine oracles to my throat! more so than honey to my mouth!</w:t>
+            </w:r>
+          </w:p>
+        </w:tc>
+        <w:tc>
+          <w:tcPr>
+            <w:tcW w:w="632" w:type="pct"/>
+          </w:tcPr>
+          <w:p>
+            <w:pPr>
+              <w:spacing w:line="240" w:lineRule="auto"/>
+              <w:jc w:val="left"/>
+              <w:rPr>
+                <w:rFonts w:ascii="Tahoma" w:eastAsia="Times New Roman" w:hAnsi="Tahoma" w:cs="Tahoma"/>
+                <w:color w:val="2E1308"/>
+                <w:sz w:val="24"/>
+                <w:szCs w:val="24"/>
+                <w:shd w:val="clear" w:color="auto" w:fill="FFFFFF"/>
+              </w:rPr>
+            </w:pPr>
+            <w:r>
+              <w:rPr>
+                <w:rFonts w:ascii="Tahoma" w:eastAsia="Times New Roman" w:hAnsi="Tahoma" w:cs="Tahoma"/>
+                <w:color w:val="2E1308"/>
+                <w:sz w:val="24"/>
+                <w:szCs w:val="24"/>
+                <w:shd w:val="clear" w:color="auto" w:fill="FFFFFF"/>
+              </w:rPr>
+              <w:t>How sweet to my taste are Your teachings,</w:t>
+            </w:r>
+          </w:p>
+          <w:p>
+            <w:pPr>
+              <w:spacing w:line="240" w:lineRule="auto"/>
+              <w:jc w:val="left"/>
+              <w:rPr>
+                <w:rFonts w:ascii="Tahoma" w:eastAsia="Times New Roman" w:hAnsi="Tahoma" w:cs="Tahoma"/>
+                <w:color w:val="2E1308"/>
+                <w:sz w:val="24"/>
+                <w:szCs w:val="24"/>
+                <w:shd w:val="clear" w:color="auto" w:fill="FFFFFF"/>
+              </w:rPr>
+            </w:pPr>
+            <w:r>
+              <w:rPr>
+                <w:rFonts w:ascii="Tahoma" w:eastAsia="Times New Roman" w:hAnsi="Tahoma" w:cs="Tahoma"/>
+                <w:color w:val="2E1308"/>
+                <w:sz w:val="24"/>
+                <w:szCs w:val="24"/>
+                <w:shd w:val="clear" w:color="auto" w:fill="FFFFFF"/>
+              </w:rPr>
+              <w:t>More than honey and the honeycomb in my mouth.</w:t>
+            </w:r>
+          </w:p>
+        </w:tc>
+      </w:tr>
+      <w:tr>
+        <w:tc>
+          <w:tcPr>
+            <w:tcW w:w="629" w:type="pct"/>
+          </w:tcPr>
+          <w:p>
+            <w:pPr>
+              <w:pStyle w:val="EnglishHangNoCoptic"/>
+            </w:pPr>
+            <w:r>
+              <w:t xml:space="preserve">104 From </w:t>
+            </w:r>
+            <w:r>
+              <w:t>Your</w:t>
+            </w:r>
+            <w:r>
+              <w:t xml:space="preserve"> commandments I get understanding;</w:t>
+            </w:r>
+          </w:p>
+          <w:p>
+            <w:pPr>
+              <w:pStyle w:val="EnglishHangEndNoCoptic"/>
+            </w:pPr>
+            <w:r>
+              <w:tab/>
+            </w:r>
+            <w:proofErr w:type="gramStart"/>
+            <w:r>
+              <w:t>therefore</w:t>
+            </w:r>
+            <w:proofErr w:type="gramEnd"/>
+            <w:r>
+              <w:t xml:space="preserve"> I hate all wrong ways.</w:t>
+            </w:r>
+          </w:p>
+          <w:p>
+            <w:pPr>
+              <w:pStyle w:val="EnglishHangNoCoptic"/>
+            </w:pPr>
+          </w:p>
+        </w:tc>
+        <w:tc>
+          <w:tcPr>
+            <w:tcW w:w="613" w:type="pct"/>
+          </w:tcPr>
+          <w:p>
+            <w:pPr>
+              <w:pStyle w:val="EngIndEnd"/>
+            </w:pPr>
+          </w:p>
+        </w:tc>
+        <w:tc>
+          <w:tcPr>
+            <w:tcW w:w="626" w:type="pct"/>
+          </w:tcPr>
+          <w:p>
+            <w:r>
+              <w:t xml:space="preserve">I have been instructed by Thy commandments: </w:t>
+            </w:r>
+            <w:proofErr w:type="gramStart"/>
+            <w:r>
+              <w:t>therefore</w:t>
+            </w:r>
+            <w:proofErr w:type="gramEnd"/>
+            <w:r>
+              <w:t xml:space="preserve"> I have hated every way of injustice, for Thou hast set a Law for me.  </w:t>
+            </w:r>
+          </w:p>
+        </w:tc>
+        <w:tc>
+          <w:tcPr>
+            <w:tcW w:w="615" w:type="pct"/>
+          </w:tcPr>
+          <w:p/>
+        </w:tc>
+        <w:tc>
+          <w:tcPr>
+            <w:tcW w:w="621" w:type="pct"/>
+          </w:tcPr>
+          <w:p>
+            <w:r>
+              <w:t>Through Thy commandments I understood, therefore have I hated every way of untruth.</w:t>
+            </w:r>
+          </w:p>
+        </w:tc>
+        <w:tc>
+          <w:tcPr>
+            <w:tcW w:w="632" w:type="pct"/>
+          </w:tcPr>
+          <w:p>
+            <w:pPr>
+              <w:pStyle w:val="EngIndEnd"/>
+            </w:pPr>
+            <w:r>
+              <w:t>Due to your commandments, I understood;</w:t>
+            </w:r>
+          </w:p>
+          <w:p>
+            <w:pPr>
+              <w:pStyle w:val="EngIndEnd"/>
+            </w:pPr>
+            <w:r>
+              <w:t>therefore I hated every way of injustice.</w:t>
+            </w:r>
+          </w:p>
+        </w:tc>
+        <w:tc>
+          <w:tcPr>
+            <w:tcW w:w="632" w:type="pct"/>
+          </w:tcPr>
+          <w:p>
+            <w:pPr>
+              <w:pStyle w:val="EngIndEnd"/>
+            </w:pPr>
+            <w:r>
+              <w:t>I gain understanding by thy commandments: therefore I have hated every way of unrighteousness.</w:t>
+            </w:r>
+          </w:p>
+        </w:tc>
+        <w:tc>
+          <w:tcPr>
+            <w:tcW w:w="632" w:type="pct"/>
+          </w:tcPr>
+          <w:p>
+            <w:pPr>
+              <w:spacing w:line="240" w:lineRule="auto"/>
+              <w:jc w:val="left"/>
+              <w:rPr>
+                <w:rFonts w:ascii="Tahoma" w:eastAsia="Times New Roman" w:hAnsi="Tahoma" w:cs="Tahoma"/>
+                <w:color w:val="2E1308"/>
+                <w:sz w:val="24"/>
+                <w:szCs w:val="24"/>
+                <w:shd w:val="clear" w:color="auto" w:fill="FFFFFF"/>
+              </w:rPr>
+            </w:pPr>
+            <w:r>
+              <w:rPr>
+                <w:rFonts w:ascii="Tahoma" w:eastAsia="Times New Roman" w:hAnsi="Tahoma" w:cs="Tahoma"/>
+                <w:color w:val="2E1308"/>
+                <w:sz w:val="24"/>
+                <w:szCs w:val="24"/>
+                <w:shd w:val="clear" w:color="auto" w:fill="FFFFFF"/>
+              </w:rPr>
+              <w:t>I gained understanding because of Your commandments;</w:t>
+            </w:r>
+          </w:p>
+          <w:p>
+            <w:pPr>
+              <w:spacing w:line="240" w:lineRule="auto"/>
+              <w:jc w:val="left"/>
+              <w:rPr>
+                <w:rFonts w:ascii="Tahoma" w:eastAsia="Times New Roman" w:hAnsi="Tahoma" w:cs="Tahoma"/>
+                <w:color w:val="2E1308"/>
+                <w:sz w:val="24"/>
+                <w:szCs w:val="24"/>
+                <w:shd w:val="clear" w:color="auto" w:fill="FFFFFF"/>
+              </w:rPr>
+            </w:pPr>
+            <w:r>
+              <w:rPr>
+                <w:rFonts w:ascii="Tahoma" w:eastAsia="Times New Roman" w:hAnsi="Tahoma" w:cs="Tahoma"/>
+                <w:color w:val="2E1308"/>
+                <w:sz w:val="24"/>
+                <w:szCs w:val="24"/>
+                <w:shd w:val="clear" w:color="auto" w:fill="FFFFFF"/>
+              </w:rPr>
+              <w:t>Therefore, I hate every unrighteous way.</w:t>
             </w:r>
             <w:bookmarkStart w:id="0" w:name="_GoBack"/>
             <w:bookmarkEnd w:id="0"/>
-          </w:p>
-        </w:tc>
-        <w:tc>
-          <w:tcPr>
-            <w:tcW w:w="632" w:type="pct"/>
-          </w:tcPr>
-          <w:p>
-            <w:pPr>
-              <w:pStyle w:val="EngIndEnd"/>
-            </w:pPr>
-          </w:p>
-        </w:tc>
-        <w:tc>
-          <w:tcPr>
-            <w:tcW w:w="632" w:type="pct"/>
-          </w:tcPr>
-          <w:p>
-            <w:pPr>
-              <w:spacing w:line="240" w:lineRule="auto"/>
-              <w:jc w:val="left"/>
-              <w:rPr>
-                <w:rFonts w:ascii="Tahoma" w:eastAsia="Times New Roman" w:hAnsi="Tahoma" w:cs="Tahoma"/>
-                <w:color w:val="2E1308"/>
-                <w:sz w:val="24"/>
-                <w:szCs w:val="24"/>
-                <w:shd w:val="clear" w:color="auto" w:fill="FFFFFF"/>
-              </w:rPr>
-            </w:pPr>
-          </w:p>
-        </w:tc>
-      </w:tr>
-      <w:tr>
-        <w:tc>
-          <w:tcPr>
-            <w:tcW w:w="629" w:type="pct"/>
-          </w:tcPr>
-          <w:p>
-            <w:pPr>
-              <w:pStyle w:val="EnglishHangNoCoptic"/>
-            </w:pPr>
-            <w:r>
-              <w:t>100 I have understood more than my elders,</w:t>
-            </w:r>
-          </w:p>
-          <w:p>
-            <w:pPr>
-              <w:pStyle w:val="EnglishHangEndNoCoptic"/>
-            </w:pPr>
-            <w:r>
-              <w:tab/>
-              <w:t xml:space="preserve">because I seek </w:t>
-            </w:r>
-            <w:r>
-              <w:t>Your</w:t>
-            </w:r>
-            <w:r>
-              <w:t xml:space="preserve"> commandments.</w:t>
-            </w:r>
-          </w:p>
-          <w:p>
-            <w:pPr>
-              <w:pStyle w:val="CoptIndEnd"/>
-            </w:pPr>
-          </w:p>
-        </w:tc>
-        <w:tc>
-          <w:tcPr>
-            <w:tcW w:w="613" w:type="pct"/>
-          </w:tcPr>
-          <w:p>
-            <w:pPr>
-              <w:pStyle w:val="EngIndEnd"/>
-            </w:pPr>
-          </w:p>
-        </w:tc>
-        <w:tc>
-          <w:tcPr>
-            <w:tcW w:w="626" w:type="pct"/>
-          </w:tcPr>
-          <w:p>
-            <w:r>
-              <w:t>I have under</w:t>
-            </w:r>
-            <w:r>
-              <w:softHyphen/>
-              <w:t>stood more than the elders, for I have sought after Thy commandments.</w:t>
-            </w:r>
-          </w:p>
-        </w:tc>
-        <w:tc>
-          <w:tcPr>
-            <w:tcW w:w="615" w:type="pct"/>
-          </w:tcPr>
-          <w:p/>
-        </w:tc>
-        <w:tc>
-          <w:tcPr>
-            <w:tcW w:w="621" w:type="pct"/>
-          </w:tcPr>
-          <w:p/>
-        </w:tc>
-        <w:tc>
-          <w:tcPr>
-            <w:tcW w:w="632" w:type="pct"/>
-          </w:tcPr>
-          <w:p>
-            <w:pPr>
-              <w:pStyle w:val="EngIndEnd"/>
-            </w:pPr>
-            <w:r>
-              <w:t>More than the aged [elders], I understood,</w:t>
-            </w:r>
-          </w:p>
-          <w:p>
-            <w:pPr>
-              <w:pStyle w:val="EngIndEnd"/>
-            </w:pPr>
-            <w:r>
-              <w:t>because you legislated for me.</w:t>
-            </w:r>
-          </w:p>
-        </w:tc>
-        <w:tc>
-          <w:tcPr>
-            <w:tcW w:w="632" w:type="pct"/>
-          </w:tcPr>
-          <w:p>
-            <w:pPr>
-              <w:pStyle w:val="EngIndEnd"/>
-            </w:pPr>
-          </w:p>
-        </w:tc>
-        <w:tc>
-          <w:tcPr>
-            <w:tcW w:w="632" w:type="pct"/>
-          </w:tcPr>
-          <w:p>
-            <w:pPr>
-              <w:spacing w:line="240" w:lineRule="auto"/>
-              <w:jc w:val="left"/>
-              <w:rPr>
-                <w:rFonts w:ascii="Tahoma" w:eastAsia="Times New Roman" w:hAnsi="Tahoma" w:cs="Tahoma"/>
-                <w:color w:val="2E1308"/>
-                <w:sz w:val="24"/>
-                <w:szCs w:val="24"/>
-                <w:shd w:val="clear" w:color="auto" w:fill="FFFFFF"/>
-              </w:rPr>
-            </w:pPr>
-          </w:p>
-        </w:tc>
-      </w:tr>
-      <w:tr>
-        <w:tc>
-          <w:tcPr>
-            <w:tcW w:w="629" w:type="pct"/>
-          </w:tcPr>
-          <w:p>
-            <w:pPr>
-              <w:pStyle w:val="EnglishHangNoCoptic"/>
-            </w:pPr>
-            <w:r>
-              <w:t>101 I restrain my feet from every evil way,</w:t>
-            </w:r>
-          </w:p>
-          <w:p>
-            <w:pPr>
-              <w:pStyle w:val="EnglishHangEndNoCoptic"/>
-            </w:pPr>
-            <w:r>
-              <w:tab/>
-              <w:t xml:space="preserve">that I may keep </w:t>
-            </w:r>
-            <w:r>
-              <w:t>Your</w:t>
-            </w:r>
-            <w:r>
-              <w:t xml:space="preserve"> words.</w:t>
-            </w:r>
-          </w:p>
-          <w:p>
-            <w:pPr>
-              <w:pStyle w:val="CoptIndEnd"/>
-            </w:pPr>
-          </w:p>
-        </w:tc>
-        <w:tc>
-          <w:tcPr>
-            <w:tcW w:w="613" w:type="pct"/>
-          </w:tcPr>
-          <w:p>
-            <w:pPr>
-              <w:pStyle w:val="EngIndEnd"/>
-            </w:pPr>
-          </w:p>
-        </w:tc>
-        <w:tc>
-          <w:tcPr>
-            <w:tcW w:w="626" w:type="pct"/>
-          </w:tcPr>
-          <w:p>
-            <w:r>
-              <w:t>I have restrained my feet from every evil way, that I may keep Thy words.</w:t>
-            </w:r>
-          </w:p>
-        </w:tc>
-        <w:tc>
-          <w:tcPr>
-            <w:tcW w:w="615" w:type="pct"/>
-          </w:tcPr>
-          <w:p/>
-        </w:tc>
-        <w:tc>
-          <w:tcPr>
-            <w:tcW w:w="621" w:type="pct"/>
-          </w:tcPr>
-          <w:p/>
-        </w:tc>
-        <w:tc>
-          <w:tcPr>
-            <w:tcW w:w="632" w:type="pct"/>
-          </w:tcPr>
-          <w:p>
-            <w:pPr>
-              <w:pStyle w:val="EngIndEnd"/>
-            </w:pPr>
-            <w:r>
-              <w:t>From every way of evil I held back my feet</w:t>
-            </w:r>
-          </w:p>
-          <w:p>
-            <w:pPr>
-              <w:pStyle w:val="EngIndEnd"/>
-            </w:pPr>
-            <w:r>
-              <w:lastRenderedPageBreak/>
-              <w:t>in order to keep your words.</w:t>
-            </w:r>
-          </w:p>
-        </w:tc>
-        <w:tc>
-          <w:tcPr>
-            <w:tcW w:w="632" w:type="pct"/>
-          </w:tcPr>
-          <w:p>
-            <w:pPr>
-              <w:pStyle w:val="EngIndEnd"/>
-            </w:pPr>
-          </w:p>
-        </w:tc>
-        <w:tc>
-          <w:tcPr>
-            <w:tcW w:w="632" w:type="pct"/>
-          </w:tcPr>
-          <w:p>
-            <w:pPr>
-              <w:spacing w:line="240" w:lineRule="auto"/>
-              <w:jc w:val="left"/>
-              <w:rPr>
-                <w:rFonts w:ascii="Tahoma" w:eastAsia="Times New Roman" w:hAnsi="Tahoma" w:cs="Tahoma"/>
-                <w:color w:val="2E1308"/>
-                <w:sz w:val="24"/>
-                <w:szCs w:val="24"/>
-                <w:shd w:val="clear" w:color="auto" w:fill="FFFFFF"/>
-              </w:rPr>
-            </w:pPr>
-          </w:p>
-        </w:tc>
-      </w:tr>
-      <w:tr>
-        <w:tc>
-          <w:tcPr>
-            <w:tcW w:w="629" w:type="pct"/>
-          </w:tcPr>
-          <w:p>
-            <w:pPr>
-              <w:pStyle w:val="EnglishHangNoCoptic"/>
-            </w:pPr>
-            <w:r>
-              <w:lastRenderedPageBreak/>
-              <w:t xml:space="preserve">102 I have not shrunk from </w:t>
-            </w:r>
-            <w:r>
-              <w:t>Your</w:t>
-            </w:r>
-            <w:r>
-              <w:t xml:space="preserve"> judgments,</w:t>
-            </w:r>
-          </w:p>
-          <w:p>
-            <w:pPr>
-              <w:pStyle w:val="EnglishHangEndNoCoptic"/>
-            </w:pPr>
-            <w:r>
-              <w:tab/>
-              <w:t xml:space="preserve">for </w:t>
-            </w:r>
-            <w:r>
-              <w:t>You</w:t>
-            </w:r>
-            <w:r>
-              <w:t xml:space="preserve"> </w:t>
-            </w:r>
-            <w:r>
-              <w:t>teach</w:t>
-            </w:r>
-            <w:r>
-              <w:t xml:space="preserve"> me </w:t>
-            </w:r>
-            <w:r>
-              <w:t>Your</w:t>
-            </w:r>
-            <w:r>
-              <w:t xml:space="preserve"> law.</w:t>
-            </w:r>
-          </w:p>
-          <w:p>
-            <w:pPr>
-              <w:pStyle w:val="CoptIndEnd"/>
-            </w:pPr>
-          </w:p>
-        </w:tc>
-        <w:tc>
-          <w:tcPr>
-            <w:tcW w:w="613" w:type="pct"/>
-          </w:tcPr>
-          <w:p>
-            <w:pPr>
-              <w:pStyle w:val="EngIndEnd"/>
-            </w:pPr>
-          </w:p>
-        </w:tc>
-        <w:tc>
-          <w:tcPr>
-            <w:tcW w:w="626" w:type="pct"/>
-          </w:tcPr>
-          <w:p>
-            <w:r>
-              <w:t xml:space="preserve">I have not turned away from Thy judgements: for Thou hast set me a Law.  </w:t>
-            </w:r>
-          </w:p>
-        </w:tc>
-        <w:tc>
-          <w:tcPr>
-            <w:tcW w:w="615" w:type="pct"/>
-          </w:tcPr>
-          <w:p/>
-        </w:tc>
-        <w:tc>
-          <w:tcPr>
-            <w:tcW w:w="621" w:type="pct"/>
-          </w:tcPr>
-          <w:p/>
-        </w:tc>
-        <w:tc>
-          <w:tcPr>
-            <w:tcW w:w="632" w:type="pct"/>
-          </w:tcPr>
-          <w:p>
-            <w:pPr>
-              <w:pStyle w:val="EngIndEnd"/>
-            </w:pPr>
-            <w:r>
-              <w:t>From your judgments I did not deviate,</w:t>
-            </w:r>
-          </w:p>
-          <w:p>
-            <w:pPr>
-              <w:pStyle w:val="EngIndEnd"/>
-            </w:pPr>
-            <w:r>
-              <w:t>because you legislated for me.</w:t>
-            </w:r>
-          </w:p>
-        </w:tc>
-        <w:tc>
-          <w:tcPr>
-            <w:tcW w:w="632" w:type="pct"/>
-          </w:tcPr>
-          <w:p>
-            <w:pPr>
-              <w:pStyle w:val="EngIndEnd"/>
-            </w:pPr>
-          </w:p>
-        </w:tc>
-        <w:tc>
-          <w:tcPr>
-            <w:tcW w:w="632" w:type="pct"/>
-          </w:tcPr>
-          <w:p>
-            <w:pPr>
-              <w:spacing w:line="240" w:lineRule="auto"/>
-              <w:jc w:val="left"/>
-              <w:rPr>
-                <w:rFonts w:ascii="Tahoma" w:eastAsia="Times New Roman" w:hAnsi="Tahoma" w:cs="Tahoma"/>
-                <w:color w:val="2E1308"/>
-                <w:sz w:val="24"/>
-                <w:szCs w:val="24"/>
-                <w:shd w:val="clear" w:color="auto" w:fill="FFFFFF"/>
-              </w:rPr>
-            </w:pPr>
-          </w:p>
-        </w:tc>
-      </w:tr>
-      <w:tr>
-        <w:tc>
-          <w:tcPr>
-            <w:tcW w:w="629" w:type="pct"/>
-          </w:tcPr>
-          <w:p>
-            <w:pPr>
-              <w:pStyle w:val="EnglishHangNoCoptic"/>
-            </w:pPr>
-            <w:r>
-              <w:t xml:space="preserve">103 How sweet are </w:t>
-            </w:r>
-            <w:r>
-              <w:t>Your</w:t>
-            </w:r>
-            <w:r>
-              <w:t xml:space="preserve"> words to my heart!</w:t>
-            </w:r>
-            <w:r>
-              <w:rPr>
-                <w:rStyle w:val="FootnoteReference"/>
-              </w:rPr>
-              <w:footnoteReference w:id="1"/>
-            </w:r>
-          </w:p>
-          <w:p>
-            <w:pPr>
-              <w:pStyle w:val="EnglishHangEndNoCoptic"/>
-            </w:pPr>
-            <w:r>
-              <w:tab/>
-              <w:t>They are sweeter than honey to my mouth.</w:t>
-            </w:r>
-          </w:p>
-          <w:p>
-            <w:pPr>
-              <w:pStyle w:val="EnglishHangNoCoptic"/>
-            </w:pPr>
-          </w:p>
-        </w:tc>
-        <w:tc>
-          <w:tcPr>
-            <w:tcW w:w="613" w:type="pct"/>
-          </w:tcPr>
-          <w:p>
-            <w:pPr>
-              <w:pStyle w:val="EngIndEnd"/>
-            </w:pPr>
-          </w:p>
-        </w:tc>
-        <w:tc>
-          <w:tcPr>
-            <w:tcW w:w="626" w:type="pct"/>
-          </w:tcPr>
-          <w:p>
-            <w:r>
-              <w:t>How sweet are Thy words to my palate!</w:t>
-            </w:r>
-            <w:r>
-              <w:t xml:space="preserve"> </w:t>
-            </w:r>
-            <w:r>
-              <w:t>Better than honey and honeycomb to my mouth!</w:t>
-            </w:r>
-          </w:p>
-        </w:tc>
-        <w:tc>
-          <w:tcPr>
-            <w:tcW w:w="615" w:type="pct"/>
-          </w:tcPr>
-          <w:p/>
-        </w:tc>
-        <w:tc>
-          <w:tcPr>
-            <w:tcW w:w="621" w:type="pct"/>
-          </w:tcPr>
-          <w:p/>
-        </w:tc>
-        <w:tc>
-          <w:tcPr>
-            <w:tcW w:w="632" w:type="pct"/>
-          </w:tcPr>
-          <w:p>
-            <w:pPr>
-              <w:pStyle w:val="EngIndEnd"/>
-            </w:pPr>
-            <w:r>
-              <w:t>How sweet are your sayings to my throat,</w:t>
-            </w:r>
-          </w:p>
-          <w:p>
-            <w:pPr>
-              <w:pStyle w:val="EngIndEnd"/>
-            </w:pPr>
-            <w:r>
-              <w:t>beyond honey and honeycomb to my mouth!</w:t>
-            </w:r>
-          </w:p>
-        </w:tc>
-        <w:tc>
-          <w:tcPr>
-            <w:tcW w:w="632" w:type="pct"/>
-          </w:tcPr>
-          <w:p>
-            <w:pPr>
-              <w:pStyle w:val="EngIndEnd"/>
-            </w:pPr>
-          </w:p>
-        </w:tc>
-        <w:tc>
-          <w:tcPr>
-            <w:tcW w:w="632" w:type="pct"/>
-          </w:tcPr>
-          <w:p>
-            <w:pPr>
-              <w:spacing w:line="240" w:lineRule="auto"/>
-              <w:jc w:val="left"/>
-              <w:rPr>
-                <w:rFonts w:ascii="Tahoma" w:eastAsia="Times New Roman" w:hAnsi="Tahoma" w:cs="Tahoma"/>
-                <w:color w:val="2E1308"/>
-                <w:sz w:val="24"/>
-                <w:szCs w:val="24"/>
-                <w:shd w:val="clear" w:color="auto" w:fill="FFFFFF"/>
-              </w:rPr>
-            </w:pPr>
-          </w:p>
-        </w:tc>
-      </w:tr>
-      <w:tr>
-        <w:tc>
-          <w:tcPr>
-            <w:tcW w:w="629" w:type="pct"/>
-          </w:tcPr>
-          <w:p>
-            <w:pPr>
-              <w:pStyle w:val="EnglishHangNoCoptic"/>
-            </w:pPr>
-            <w:r>
-              <w:t xml:space="preserve">104 From </w:t>
-            </w:r>
-            <w:r>
-              <w:t>Your</w:t>
-            </w:r>
-            <w:r>
-              <w:t xml:space="preserve"> commandments I get understanding;</w:t>
-            </w:r>
-          </w:p>
-          <w:p>
-            <w:pPr>
-              <w:pStyle w:val="EnglishHangEndNoCoptic"/>
-            </w:pPr>
-            <w:r>
-              <w:tab/>
-              <w:t>therefore I hate all wrong ways.</w:t>
-            </w:r>
-          </w:p>
-          <w:p>
-            <w:pPr>
-              <w:pStyle w:val="EnglishHangNoCoptic"/>
-            </w:pPr>
-          </w:p>
-        </w:tc>
-        <w:tc>
-          <w:tcPr>
-            <w:tcW w:w="613" w:type="pct"/>
-          </w:tcPr>
-          <w:p>
-            <w:pPr>
-              <w:pStyle w:val="EngIndEnd"/>
-            </w:pPr>
-          </w:p>
-        </w:tc>
-        <w:tc>
-          <w:tcPr>
-            <w:tcW w:w="626" w:type="pct"/>
-          </w:tcPr>
-          <w:p>
-            <w:r>
-              <w:t xml:space="preserve">I have been instructed by Thy commandments: therefore I have hated every way of injustice, for Thou hast set a Law for me.  </w:t>
-            </w:r>
-          </w:p>
-        </w:tc>
-        <w:tc>
-          <w:tcPr>
-            <w:tcW w:w="615" w:type="pct"/>
-          </w:tcPr>
-          <w:p/>
-        </w:tc>
-        <w:tc>
-          <w:tcPr>
-            <w:tcW w:w="621" w:type="pct"/>
-          </w:tcPr>
-          <w:p/>
-        </w:tc>
-        <w:tc>
-          <w:tcPr>
-            <w:tcW w:w="632" w:type="pct"/>
-          </w:tcPr>
-          <w:p>
-            <w:pPr>
-              <w:pStyle w:val="EngIndEnd"/>
-            </w:pPr>
-            <w:r>
-              <w:t>Due to your commandments, I understood;</w:t>
-            </w:r>
-          </w:p>
-          <w:p>
-            <w:pPr>
-              <w:pStyle w:val="EngIndEnd"/>
-            </w:pPr>
-            <w:r>
-              <w:t>therefore I hated every way of injustice.</w:t>
-            </w:r>
-          </w:p>
-        </w:tc>
-        <w:tc>
-          <w:tcPr>
-            <w:tcW w:w="632" w:type="pct"/>
-          </w:tcPr>
-          <w:p>
-            <w:pPr>
-              <w:pStyle w:val="EngIndEnd"/>
-            </w:pPr>
-          </w:p>
-        </w:tc>
-        <w:tc>
-          <w:tcPr>
-            <w:tcW w:w="632" w:type="pct"/>
-          </w:tcPr>
-          <w:p>
-            <w:pPr>
-              <w:spacing w:line="240" w:lineRule="auto"/>
-              <w:jc w:val="left"/>
-              <w:rPr>
-                <w:rFonts w:ascii="Tahoma" w:eastAsia="Times New Roman" w:hAnsi="Tahoma" w:cs="Tahoma"/>
-                <w:color w:val="2E1308"/>
-                <w:sz w:val="24"/>
-                <w:szCs w:val="24"/>
-                <w:shd w:val="clear" w:color="auto" w:fill="FFFFFF"/>
-              </w:rPr>
-            </w:pPr>
           </w:p>
         </w:tc>
       </w:tr>
@@ -1130,7 +1509,7 @@
 </file>
 
 <file path=word/endnotes.xml><?xml version="1.0" encoding="utf-8"?>
-<w:endnotes xmlns:wpc="http://schemas.microsoft.com/office/word/2010/wordprocessingCanvas" xmlns:mo="http://schemas.microsoft.com/office/mac/office/2008/main" xmlns:mc="http://schemas.openxmlformats.org/markup-compatibility/2006" xmlns:mv="urn:schemas-microsoft-com:mac:vml" xmlns:o="urn:schemas-microsoft-com:office:office" xmlns:r="http://schemas.openxmlformats.org/officeDocument/2006/relationships" xmlns:m="http://schemas.openxmlformats.org/officeDocument/2006/math" xmlns:v="urn:schemas-microsoft-com:vml" xmlns:wp14="http://schemas.microsoft.com/office/word/2010/wordprocessingDrawing" xmlns:wp="http://schemas.openxmlformats.org/drawingml/2006/wordprocessingDrawing" xmlns:w10="urn:schemas-microsoft-com:office:word" xmlns:w="http://schemas.openxmlformats.org/wordprocessingml/2006/main" xmlns:w14="http://schemas.microsoft.com/office/word/2010/wordml" xmlns:w15="http://schemas.microsoft.com/office/word/2012/wordml" xmlns:wpg="http://schemas.microsoft.com/office/word/2010/wordprocessingGroup" xmlns:wpi="http://schemas.microsoft.com/office/word/2010/wordprocessingInk" xmlns:wne="http://schemas.microsoft.com/office/word/2006/wordml" xmlns:wps="http://schemas.microsoft.com/office/word/2010/wordprocessingShape" mc:Ignorable="w14 w15 wp14">
+<w:endnotes xmlns:wpc="http://schemas.microsoft.com/office/word/2010/wordprocessingCanvas" xmlns:cx="http://schemas.microsoft.com/office/drawing/2014/chartex" xmlns:cx1="http://schemas.microsoft.com/office/drawing/2015/9/8/chartex" xmlns:mc="http://schemas.openxmlformats.org/markup-compatibility/2006" xmlns:o="urn:schemas-microsoft-com:office:office" xmlns:r="http://schemas.openxmlformats.org/officeDocument/2006/relationships" xmlns:m="http://schemas.openxmlformats.org/officeDocument/2006/math" xmlns:v="urn:schemas-microsoft-com:vml" xmlns:wp14="http://schemas.microsoft.com/office/word/2010/wordprocessingDrawing" xmlns:wp="http://schemas.openxmlformats.org/drawingml/2006/wordprocessingDrawing" xmlns:w10="urn:schemas-microsoft-com:office:word" xmlns:w="http://schemas.openxmlformats.org/wordprocessingml/2006/main" xmlns:w14="http://schemas.microsoft.com/office/word/2010/wordml" xmlns:w15="http://schemas.microsoft.com/office/word/2012/wordml" xmlns:w16se="http://schemas.microsoft.com/office/word/2015/wordml/symex" xmlns:wpg="http://schemas.microsoft.com/office/word/2010/wordprocessingGroup" xmlns:wpi="http://schemas.microsoft.com/office/word/2010/wordprocessingInk" xmlns:wne="http://schemas.microsoft.com/office/word/2006/wordml" xmlns:wps="http://schemas.microsoft.com/office/word/2010/wordprocessingShape" mc:Ignorable="w14 w15 w16se wp14">
   <w:endnote w:type="separator" w:id="-1">
     <w:p>
       <w:pPr>
@@ -1155,7 +1534,7 @@
 </file>
 
 <file path=word/footnotes.xml><?xml version="1.0" encoding="utf-8"?>
-<w:footnotes xmlns:wpc="http://schemas.microsoft.com/office/word/2010/wordprocessingCanvas" xmlns:mo="http://schemas.microsoft.com/office/mac/office/2008/main" xmlns:mc="http://schemas.openxmlformats.org/markup-compatibility/2006" xmlns:mv="urn:schemas-microsoft-com:mac:vml" xmlns:o="urn:schemas-microsoft-com:office:office" xmlns:r="http://schemas.openxmlformats.org/officeDocument/2006/relationships" xmlns:m="http://schemas.openxmlformats.org/officeDocument/2006/math" xmlns:v="urn:schemas-microsoft-com:vml" xmlns:wp14="http://schemas.microsoft.com/office/word/2010/wordprocessingDrawing" xmlns:wp="http://schemas.openxmlformats.org/drawingml/2006/wordprocessingDrawing" xmlns:w10="urn:schemas-microsoft-com:office:word" xmlns:w="http://schemas.openxmlformats.org/wordprocessingml/2006/main" xmlns:w14="http://schemas.microsoft.com/office/word/2010/wordml" xmlns:w15="http://schemas.microsoft.com/office/word/2012/wordml" xmlns:wpg="http://schemas.microsoft.com/office/word/2010/wordprocessingGroup" xmlns:wpi="http://schemas.microsoft.com/office/word/2010/wordprocessingInk" xmlns:wne="http://schemas.microsoft.com/office/word/2006/wordml" xmlns:wps="http://schemas.microsoft.com/office/word/2010/wordprocessingShape" mc:Ignorable="w14 w15 wp14">
+<w:footnotes xmlns:wpc="http://schemas.microsoft.com/office/word/2010/wordprocessingCanvas" xmlns:cx="http://schemas.microsoft.com/office/drawing/2014/chartex" xmlns:cx1="http://schemas.microsoft.com/office/drawing/2015/9/8/chartex" xmlns:mc="http://schemas.openxmlformats.org/markup-compatibility/2006" xmlns:o="urn:schemas-microsoft-com:office:office" xmlns:r="http://schemas.openxmlformats.org/officeDocument/2006/relationships" xmlns:m="http://schemas.openxmlformats.org/officeDocument/2006/math" xmlns:v="urn:schemas-microsoft-com:vml" xmlns:wp14="http://schemas.microsoft.com/office/word/2010/wordprocessingDrawing" xmlns:wp="http://schemas.openxmlformats.org/drawingml/2006/wordprocessingDrawing" xmlns:w10="urn:schemas-microsoft-com:office:word" xmlns:w="http://schemas.openxmlformats.org/wordprocessingml/2006/main" xmlns:w14="http://schemas.microsoft.com/office/word/2010/wordml" xmlns:w15="http://schemas.microsoft.com/office/word/2012/wordml" xmlns:w16se="http://schemas.microsoft.com/office/word/2015/wordml/symex" xmlns:wpg="http://schemas.microsoft.com/office/word/2010/wordprocessingGroup" xmlns:wpi="http://schemas.microsoft.com/office/word/2010/wordprocessingInk" xmlns:wne="http://schemas.microsoft.com/office/word/2006/wordml" xmlns:wps="http://schemas.microsoft.com/office/word/2010/wordprocessingShape" mc:Ignorable="w14 w15 w16se wp14">
   <w:footnote w:type="separator" w:id="-1">
     <w:p>
       <w:pPr>
@@ -1205,7 +1584,7 @@
 </file>
 
 <file path=word/styles.xml><?xml version="1.0" encoding="utf-8"?>
-<w:styles xmlns:mc="http://schemas.openxmlformats.org/markup-compatibility/2006" xmlns:r="http://schemas.openxmlformats.org/officeDocument/2006/relationships" xmlns:w="http://schemas.openxmlformats.org/wordprocessingml/2006/main" xmlns:w14="http://schemas.microsoft.com/office/word/2010/wordml" xmlns:w15="http://schemas.microsoft.com/office/word/2012/wordml" mc:Ignorable="w14 w15">
+<w:styles xmlns:mc="http://schemas.openxmlformats.org/markup-compatibility/2006" xmlns:r="http://schemas.openxmlformats.org/officeDocument/2006/relationships" xmlns:w="http://schemas.openxmlformats.org/wordprocessingml/2006/main" xmlns:w14="http://schemas.microsoft.com/office/word/2010/wordml" xmlns:w15="http://schemas.microsoft.com/office/word/2012/wordml" xmlns:w16se="http://schemas.microsoft.com/office/word/2015/wordml/symex" mc:Ignorable="w14 w15 w16se">
   <w:docDefaults>
     <w:rPrDefault>
       <w:rPr>
@@ -1221,7 +1600,7 @@
       </w:pPr>
     </w:pPrDefault>
   </w:docDefaults>
-  <w:latentStyles w:defLockedState="0" w:defUIPriority="99" w:defSemiHidden="0" w:defUnhideWhenUsed="0" w:defQFormat="0" w:count="380">
+  <w:latentStyles w:defLockedState="0" w:defUIPriority="99" w:defSemiHidden="0" w:defUnhideWhenUsed="0" w:defQFormat="0" w:count="371">
     <w:lsdException w:name="Normal" w:uiPriority="0" w:qFormat="1"/>
     <w:lsdException w:name="heading 1" w:uiPriority="9" w:qFormat="1"/>
     <w:lsdException w:name="heading 2" w:semiHidden="1" w:uiPriority="9" w:unhideWhenUsed="1" w:qFormat="1"/>
@@ -1715,7 +2094,6 @@
       <w:spacing w:after="0" w:line="240" w:lineRule="auto"/>
     </w:pPr>
     <w:tblPr>
-      <w:tblInd w:w="0" w:type="dxa"/>
       <w:tblBorders>
         <w:top w:val="single" w:sz="4" w:space="0" w:color="auto"/>
         <w:left w:val="single" w:sz="4" w:space="0" w:color="auto"/>
@@ -1724,12 +2102,6 @@
         <w:insideH w:val="single" w:sz="4" w:space="0" w:color="auto"/>
         <w:insideV w:val="single" w:sz="4" w:space="0" w:color="auto"/>
       </w:tblBorders>
-      <w:tblCellMar>
-        <w:top w:w="0" w:type="dxa"/>
-        <w:left w:w="108" w:type="dxa"/>
-        <w:bottom w:w="0" w:type="dxa"/>
-        <w:right w:w="108" w:type="dxa"/>
-      </w:tblCellMar>
     </w:tblPr>
   </w:style>
   <w:style w:type="paragraph" w:customStyle="1" w:styleId="Coptic">
@@ -2559,7 +2931,7 @@
 </file>
 
 <file path=customXml/itemProps1.xml><?xml version="1.0" encoding="utf-8"?>
-<ds:datastoreItem xmlns:ds="http://schemas.openxmlformats.org/officeDocument/2006/customXml" ds:itemID="{23301A52-1E7E-6B41-9FCE-1DBB39F70475}">
+<ds:datastoreItem xmlns:ds="http://schemas.openxmlformats.org/officeDocument/2006/customXml" ds:itemID="{B0A7C520-FFAC-4AF6-B607-1380040D5384}">
   <ds:schemaRefs>
     <ds:schemaRef ds:uri="http://schemas.openxmlformats.org/officeDocument/2006/bibliography"/>
   </ds:schemaRefs>

--- a/Psalms/118-13.docx
+++ b/Psalms/118-13.docx
@@ -130,6 +130,7 @@
             <w:pPr>
               <w:pStyle w:val="EnglishHangNoCoptic"/>
             </w:pPr>
+            <w:bookmarkStart w:id="0" w:name="_GoBack" w:colFirst="1" w:colLast="1"/>
             <w:r>
               <w:t xml:space="preserve">97 O how I love </w:t>
             </w:r>
@@ -159,6 +160,29 @@
           <w:tcPr>
             <w:tcW w:w="613" w:type="pct"/>
           </w:tcPr>
+          <w:p>
+            <w:pPr>
+              <w:pStyle w:val="EnglishHangNoCoptic"/>
+            </w:pPr>
+            <w:r>
+              <w:t xml:space="preserve">97 O how I love </w:t>
+            </w:r>
+            <w:r>
+              <w:t>Your</w:t>
+            </w:r>
+            <w:r>
+              <w:t xml:space="preserve"> law, O Lord!</w:t>
+            </w:r>
+          </w:p>
+          <w:p>
+            <w:pPr>
+              <w:pStyle w:val="EnglishHangEndNoCoptic"/>
+            </w:pPr>
+            <w:r>
+              <w:tab/>
+              <w:t>It is my meditation all day long.</w:t>
+            </w:r>
+          </w:p>
           <w:p>
             <w:pPr>
               <w:pStyle w:val="EngIndEnd"/>
@@ -277,6 +301,7 @@
           </w:p>
         </w:tc>
       </w:tr>
+      <w:bookmarkEnd w:id="0"/>
       <w:tr>
         <w:tc>
           <w:tcPr>
@@ -335,6 +360,43 @@
           <w:tcPr>
             <w:tcW w:w="613" w:type="pct"/>
           </w:tcPr>
+          <w:p>
+            <w:pPr>
+              <w:pStyle w:val="EnglishHangNoCoptic"/>
+            </w:pPr>
+            <w:r>
+              <w:t xml:space="preserve">98 </w:t>
+            </w:r>
+            <w:r>
+              <w:t>You</w:t>
+            </w:r>
+            <w:r>
+              <w:t xml:space="preserve"> made me wiser than my enemies by </w:t>
+            </w:r>
+            <w:r>
+              <w:t>Your</w:t>
+            </w:r>
+            <w:r>
+              <w:t xml:space="preserve"> commandment,</w:t>
+            </w:r>
+          </w:p>
+          <w:p>
+            <w:pPr>
+              <w:pStyle w:val="EnglishHangEndNoCoptic"/>
+            </w:pPr>
+            <w:r>
+              <w:tab/>
+              <w:t xml:space="preserve">for it is mine </w:t>
+            </w:r>
+            <w:proofErr w:type="spellStart"/>
+            <w:r>
+              <w:t>for ever</w:t>
+            </w:r>
+            <w:proofErr w:type="spellEnd"/>
+            <w:r>
+              <w:t>.</w:t>
+            </w:r>
+          </w:p>
           <w:p>
             <w:pPr>
               <w:pStyle w:val="EngIndEnd"/>
@@ -527,6 +589,29 @@
           </w:tcPr>
           <w:p>
             <w:pPr>
+              <w:pStyle w:val="EnglishHangNoCoptic"/>
+            </w:pPr>
+            <w:r>
+              <w:t>99 I have understood more than all my teachers,</w:t>
+            </w:r>
+          </w:p>
+          <w:p>
+            <w:pPr>
+              <w:pStyle w:val="EnglishHangEndNoCoptic"/>
+            </w:pPr>
+            <w:r>
+              <w:tab/>
+              <w:t xml:space="preserve">because </w:t>
+            </w:r>
+            <w:r>
+              <w:t>Your</w:t>
+            </w:r>
+            <w:r>
+              <w:t xml:space="preserve"> testimonies are my meditation.</w:t>
+            </w:r>
+          </w:p>
+          <w:p>
+            <w:pPr>
               <w:pStyle w:val="EngIndEnd"/>
             </w:pPr>
           </w:p>
@@ -687,6 +772,40 @@
           </w:tcPr>
           <w:p>
             <w:pPr>
+              <w:pStyle w:val="EnglishHangNoCoptic"/>
+            </w:pPr>
+            <w:r>
+              <w:t>100 I have understood more than my elders,</w:t>
+            </w:r>
+          </w:p>
+          <w:p>
+            <w:pPr>
+              <w:pStyle w:val="EnglishHangEndNoCoptic"/>
+            </w:pPr>
+            <w:r>
+              <w:tab/>
+            </w:r>
+            <w:r>
+              <w:t>for</w:t>
+            </w:r>
+            <w:r>
+              <w:t xml:space="preserve"> I </w:t>
+            </w:r>
+            <w:r>
+              <w:t>sought after</w:t>
+            </w:r>
+            <w:r>
+              <w:t xml:space="preserve"> </w:t>
+            </w:r>
+            <w:r>
+              <w:t>Your</w:t>
+            </w:r>
+            <w:r>
+              <w:t xml:space="preserve"> commandments.</w:t>
+            </w:r>
+          </w:p>
+          <w:p>
+            <w:pPr>
               <w:pStyle w:val="EngIndEnd"/>
             </w:pPr>
           </w:p>
@@ -825,6 +944,7 @@
               <w:pStyle w:val="EnglishHangEndNoCoptic"/>
             </w:pPr>
             <w:r>
+              <w:lastRenderedPageBreak/>
               <w:tab/>
               <w:t xml:space="preserve">that I may keep </w:t>
             </w:r>
@@ -847,6 +967,37 @@
           </w:tcPr>
           <w:p>
             <w:pPr>
+              <w:pStyle w:val="EnglishHangNoCoptic"/>
+            </w:pPr>
+            <w:r>
+              <w:lastRenderedPageBreak/>
+              <w:t>101 I restrain</w:t>
+            </w:r>
+            <w:r>
+              <w:t>ed</w:t>
+            </w:r>
+            <w:r>
+              <w:t xml:space="preserve"> my feet from every evil way,</w:t>
+            </w:r>
+          </w:p>
+          <w:p>
+            <w:pPr>
+              <w:pStyle w:val="EnglishHangEndNoCoptic"/>
+            </w:pPr>
+            <w:r>
+              <w:lastRenderedPageBreak/>
+              <w:tab/>
+              <w:t xml:space="preserve">that I may keep </w:t>
+            </w:r>
+            <w:r>
+              <w:t>Your</w:t>
+            </w:r>
+            <w:r>
+              <w:t xml:space="preserve"> words.</w:t>
+            </w:r>
+          </w:p>
+          <w:p>
+            <w:pPr>
               <w:pStyle w:val="EngIndEnd"/>
             </w:pPr>
           </w:p>
@@ -857,6 +1008,7 @@
           </w:tcPr>
           <w:p>
             <w:r>
+              <w:lastRenderedPageBreak/>
               <w:t>I have restrained my feet from every evil way, that I may keep Thy words.</w:t>
             </w:r>
           </w:p>
@@ -886,7 +1038,11 @@
               <w:pStyle w:val="EngIndEnd"/>
             </w:pPr>
             <w:r>
-              <w:t>From every way of evil I held back my feet</w:t>
+              <w:t xml:space="preserve">From every way of evil I held back </w:t>
+            </w:r>
+            <w:r>
+              <w:lastRenderedPageBreak/>
+              <w:t>my feet</w:t>
             </w:r>
           </w:p>
           <w:p>
@@ -894,7 +1050,6 @@
               <w:pStyle w:val="EngIndEnd"/>
             </w:pPr>
             <w:r>
-              <w:lastRenderedPageBreak/>
               <w:t>in order to keep your words.</w:t>
             </w:r>
           </w:p>
@@ -1029,6 +1184,53 @@
           </w:tcPr>
           <w:p>
             <w:pPr>
+              <w:pStyle w:val="EnglishHangNoCoptic"/>
+            </w:pPr>
+            <w:r>
+              <w:t xml:space="preserve">102 I </w:t>
+            </w:r>
+            <w:r>
+              <w:t>did not turn away</w:t>
+            </w:r>
+            <w:r>
+              <w:t xml:space="preserve"> from </w:t>
+            </w:r>
+            <w:r>
+              <w:t>Your</w:t>
+            </w:r>
+            <w:r>
+              <w:t xml:space="preserve"> judgments,</w:t>
+            </w:r>
+          </w:p>
+          <w:p>
+            <w:pPr>
+              <w:pStyle w:val="EnglishHangEndNoCoptic"/>
+            </w:pPr>
+            <w:r>
+              <w:tab/>
+              <w:t xml:space="preserve">for </w:t>
+            </w:r>
+            <w:r>
+              <w:t>You</w:t>
+            </w:r>
+            <w:r>
+              <w:t xml:space="preserve"> </w:t>
+            </w:r>
+            <w:r>
+              <w:t>set for</w:t>
+            </w:r>
+            <w:r>
+              <w:t xml:space="preserve"> me </w:t>
+            </w:r>
+            <w:r>
+              <w:t>a</w:t>
+            </w:r>
+            <w:r>
+              <w:t xml:space="preserve"> law.</w:t>
+            </w:r>
+          </w:p>
+          <w:p>
+            <w:pPr>
               <w:pStyle w:val="EngIndEnd"/>
             </w:pPr>
           </w:p>
@@ -1191,6 +1393,35 @@
           </w:tcPr>
           <w:p>
             <w:pPr>
+              <w:pStyle w:val="EnglishHangNoCoptic"/>
+            </w:pPr>
+            <w:r>
+              <w:t xml:space="preserve">103 How sweet are </w:t>
+            </w:r>
+            <w:r>
+              <w:t>Your</w:t>
+            </w:r>
+            <w:r>
+              <w:t xml:space="preserve"> words to my heart!</w:t>
+            </w:r>
+            <w:r>
+              <w:rPr>
+                <w:rStyle w:val="FootnoteReference"/>
+              </w:rPr>
+              <w:footnoteReference w:id="2"/>
+            </w:r>
+          </w:p>
+          <w:p>
+            <w:pPr>
+              <w:pStyle w:val="EnglishHangEndNoCoptic"/>
+            </w:pPr>
+            <w:r>
+              <w:tab/>
+              <w:t>They are sweeter than honey to my mouth.</w:t>
+            </w:r>
+          </w:p>
+          <w:p>
+            <w:pPr>
               <w:pStyle w:val="EngIndEnd"/>
             </w:pPr>
           </w:p>
@@ -1365,6 +1596,47 @@
           </w:tcPr>
           <w:p>
             <w:pPr>
+              <w:pStyle w:val="EnglishHangNoCoptic"/>
+            </w:pPr>
+            <w:r>
+              <w:t xml:space="preserve">104 </w:t>
+            </w:r>
+            <w:r>
+              <w:t>I gained understanding because of your commandments</w:t>
+            </w:r>
+            <w:r>
+              <w:t>;</w:t>
+            </w:r>
+          </w:p>
+          <w:p>
+            <w:pPr>
+              <w:pStyle w:val="EnglishHangEndNoCoptic"/>
+            </w:pPr>
+            <w:r>
+              <w:tab/>
+              <w:t>Therefore</w:t>
+            </w:r>
+            <w:r>
+              <w:t>,</w:t>
+            </w:r>
+            <w:r>
+              <w:t xml:space="preserve"> I hate </w:t>
+            </w:r>
+            <w:r>
+              <w:t>every way of</w:t>
+            </w:r>
+            <w:r>
+              <w:t xml:space="preserve"> </w:t>
+            </w:r>
+            <w:r>
+              <w:t>injustice</w:t>
+            </w:r>
+            <w:r>
+              <w:t>.</w:t>
+            </w:r>
+          </w:p>
+          <w:p>
+            <w:pPr>
               <w:pStyle w:val="EngIndEnd"/>
             </w:pPr>
           </w:p>
@@ -1486,8 +1758,6 @@
               </w:rPr>
               <w:t>Therefore, I hate every unrighteous way.</w:t>
             </w:r>
-            <w:bookmarkStart w:id="0" w:name="_GoBack"/>
-            <w:bookmarkEnd w:id="0"/>
           </w:p>
         </w:tc>
       </w:tr>
@@ -1556,6 +1826,31 @@
     </w:p>
   </w:footnote>
   <w:footnote w:id="1">
+    <w:p>
+      <w:pPr>
+        <w:pStyle w:val="footnote"/>
+      </w:pPr>
+      <w:r>
+        <w:rPr>
+          <w:rStyle w:val="FootnoteReference"/>
+        </w:rPr>
+        <w:footnoteRef/>
+      </w:r>
+      <w:r>
+        <w:t xml:space="preserve"> hear: </w:t>
+      </w:r>
+      <w:r>
+        <w:rPr>
+          <w:i/>
+        </w:rPr>
+        <w:t>lit</w:t>
+      </w:r>
+      <w:r>
+        <w:t>. gullet, throat, larynx.</w:t>
+      </w:r>
+    </w:p>
+  </w:footnote>
+  <w:footnote w:id="2">
     <w:p>
       <w:pPr>
         <w:pStyle w:val="footnote"/>
@@ -2931,7 +3226,7 @@
 </file>
 
 <file path=customXml/itemProps1.xml><?xml version="1.0" encoding="utf-8"?>
-<ds:datastoreItem xmlns:ds="http://schemas.openxmlformats.org/officeDocument/2006/customXml" ds:itemID="{B0A7C520-FFAC-4AF6-B607-1380040D5384}">
+<ds:datastoreItem xmlns:ds="http://schemas.openxmlformats.org/officeDocument/2006/customXml" ds:itemID="{3C48BB23-6D63-456C-BE03-C5296533935B}">
   <ds:schemaRefs>
     <ds:schemaRef ds:uri="http://schemas.openxmlformats.org/officeDocument/2006/bibliography"/>
   </ds:schemaRefs>

--- a/Psalms/118-13.docx
+++ b/Psalms/118-13.docx
@@ -30,19 +30,21 @@
         <w:tblLook w:val="0420" w:firstRow="1" w:lastRow="0" w:firstColumn="0" w:lastColumn="0" w:noHBand="0" w:noVBand="1"/>
       </w:tblPr>
       <w:tblGrid>
-        <w:gridCol w:w="3649"/>
-        <w:gridCol w:w="3557"/>
-        <w:gridCol w:w="3633"/>
-        <w:gridCol w:w="3569"/>
-        <w:gridCol w:w="3604"/>
-        <w:gridCol w:w="3668"/>
-        <w:gridCol w:w="3668"/>
-        <w:gridCol w:w="3668"/>
+        <w:gridCol w:w="3086"/>
+        <w:gridCol w:w="3006"/>
+        <w:gridCol w:w="2252"/>
+        <w:gridCol w:w="2252"/>
+        <w:gridCol w:w="3070"/>
+        <w:gridCol w:w="3012"/>
+        <w:gridCol w:w="3047"/>
+        <w:gridCol w:w="3099"/>
+        <w:gridCol w:w="3099"/>
+        <w:gridCol w:w="3093"/>
       </w:tblGrid>
       <w:tr>
         <w:tc>
           <w:tcPr>
-            <w:tcW w:w="629" w:type="pct"/>
+            <w:tcW w:w="532" w:type="pct"/>
           </w:tcPr>
           <w:p>
             <w:r>
@@ -52,7 +54,7 @@
         </w:tc>
         <w:tc>
           <w:tcPr>
-            <w:tcW w:w="613" w:type="pct"/>
+            <w:tcW w:w="518" w:type="pct"/>
           </w:tcPr>
           <w:p>
             <w:r>
@@ -62,7 +64,34 @@
         </w:tc>
         <w:tc>
           <w:tcPr>
-            <w:tcW w:w="626" w:type="pct"/>
+            <w:tcW w:w="388" w:type="pct"/>
+          </w:tcPr>
+          <w:p>
+            <w:proofErr w:type="spellStart"/>
+            <w:r>
+              <w:t>Burmester</w:t>
+            </w:r>
+            <w:proofErr w:type="spellEnd"/>
+          </w:p>
+        </w:tc>
+        <w:tc>
+          <w:tcPr>
+            <w:tcW w:w="388" w:type="pct"/>
+          </w:tcPr>
+          <w:p>
+            <w:proofErr w:type="spellStart"/>
+            <w:r>
+              <w:t>Burmester</w:t>
+            </w:r>
+            <w:proofErr w:type="spellEnd"/>
+            <w:r>
+              <w:t>-modernized</w:t>
+            </w:r>
+          </w:p>
+        </w:tc>
+        <w:tc>
+          <w:tcPr>
+            <w:tcW w:w="529" w:type="pct"/>
           </w:tcPr>
           <w:p>
             <w:r>
@@ -72,7 +101,7 @@
         </w:tc>
         <w:tc>
           <w:tcPr>
-            <w:tcW w:w="615" w:type="pct"/>
+            <w:tcW w:w="519" w:type="pct"/>
           </w:tcPr>
           <w:p>
             <w:r>
@@ -82,7 +111,7 @@
         </w:tc>
         <w:tc>
           <w:tcPr>
-            <w:tcW w:w="621" w:type="pct"/>
+            <w:tcW w:w="525" w:type="pct"/>
           </w:tcPr>
           <w:p>
             <w:r>
@@ -92,7 +121,7 @@
         </w:tc>
         <w:tc>
           <w:tcPr>
-            <w:tcW w:w="632" w:type="pct"/>
+            <w:tcW w:w="534" w:type="pct"/>
           </w:tcPr>
           <w:p>
             <w:r>
@@ -102,7 +131,7 @@
         </w:tc>
         <w:tc>
           <w:tcPr>
-            <w:tcW w:w="632" w:type="pct"/>
+            <w:tcW w:w="534" w:type="pct"/>
           </w:tcPr>
           <w:p>
             <w:r>
@@ -112,7 +141,7 @@
         </w:tc>
         <w:tc>
           <w:tcPr>
-            <w:tcW w:w="632" w:type="pct"/>
+            <w:tcW w:w="533" w:type="pct"/>
           </w:tcPr>
           <w:p>
             <w:r>
@@ -124,13 +153,12 @@
       <w:tr>
         <w:tc>
           <w:tcPr>
-            <w:tcW w:w="629" w:type="pct"/>
+            <w:tcW w:w="532" w:type="pct"/>
           </w:tcPr>
           <w:p>
             <w:pPr>
               <w:pStyle w:val="EnglishHangNoCoptic"/>
             </w:pPr>
-            <w:bookmarkStart w:id="0" w:name="_GoBack" w:colFirst="1" w:colLast="1"/>
             <w:r>
               <w:t xml:space="preserve">97 O how I love </w:t>
             </w:r>
@@ -158,7 +186,7 @@
         </w:tc>
         <w:tc>
           <w:tcPr>
-            <w:tcW w:w="613" w:type="pct"/>
+            <w:tcW w:w="518" w:type="pct"/>
           </w:tcPr>
           <w:p>
             <w:pPr>
@@ -191,7 +219,23 @@
         </w:tc>
         <w:tc>
           <w:tcPr>
-            <w:tcW w:w="626" w:type="pct"/>
+            <w:tcW w:w="388" w:type="pct"/>
+          </w:tcPr>
+          <w:p>
+            <w:r>
+              <w:t>How worthy of love is Thy name, Lord! It is my meditation all the day.</w:t>
+            </w:r>
+          </w:p>
+        </w:tc>
+        <w:tc>
+          <w:tcPr>
+            <w:tcW w:w="388" w:type="pct"/>
+          </w:tcPr>
+          <w:p/>
+        </w:tc>
+        <w:tc>
+          <w:tcPr>
+            <w:tcW w:w="529" w:type="pct"/>
           </w:tcPr>
           <w:p>
             <w:r>
@@ -201,13 +245,13 @@
         </w:tc>
         <w:tc>
           <w:tcPr>
-            <w:tcW w:w="615" w:type="pct"/>
+            <w:tcW w:w="519" w:type="pct"/>
           </w:tcPr>
           <w:p/>
         </w:tc>
         <w:tc>
           <w:tcPr>
-            <w:tcW w:w="621" w:type="pct"/>
+            <w:tcW w:w="525" w:type="pct"/>
           </w:tcPr>
           <w:p>
             <w:r>
@@ -217,7 +261,7 @@
         </w:tc>
         <w:tc>
           <w:tcPr>
-            <w:tcW w:w="632" w:type="pct"/>
+            <w:tcW w:w="534" w:type="pct"/>
           </w:tcPr>
           <w:p>
             <w:pPr>
@@ -238,7 +282,7 @@
         </w:tc>
         <w:tc>
           <w:tcPr>
-            <w:tcW w:w="632" w:type="pct"/>
+            <w:tcW w:w="534" w:type="pct"/>
           </w:tcPr>
           <w:p>
             <w:pPr>
@@ -251,7 +295,7 @@
         </w:tc>
         <w:tc>
           <w:tcPr>
-            <w:tcW w:w="632" w:type="pct"/>
+            <w:tcW w:w="533" w:type="pct"/>
           </w:tcPr>
           <w:p>
             <w:pPr>
@@ -301,11 +345,10 @@
           </w:p>
         </w:tc>
       </w:tr>
-      <w:bookmarkEnd w:id="0"/>
       <w:tr>
         <w:tc>
           <w:tcPr>
-            <w:tcW w:w="629" w:type="pct"/>
+            <w:tcW w:w="532" w:type="pct"/>
           </w:tcPr>
           <w:p>
             <w:pPr>
@@ -358,7 +401,7 @@
         </w:tc>
         <w:tc>
           <w:tcPr>
-            <w:tcW w:w="613" w:type="pct"/>
+            <w:tcW w:w="518" w:type="pct"/>
           </w:tcPr>
           <w:p>
             <w:pPr>
@@ -405,11 +448,37 @@
         </w:tc>
         <w:tc>
           <w:tcPr>
-            <w:tcW w:w="626" w:type="pct"/>
-          </w:tcPr>
-          <w:p>
-            <w:r>
-              <w:t>Thou hast instructed me in Thy commandments more than my enemies:</w:t>
+            <w:tcW w:w="388" w:type="pct"/>
+          </w:tcPr>
+          <w:p>
+            <w:proofErr w:type="gramStart"/>
+            <w:r>
+              <w:t>Thou hast instructed me in Thy commandments more than mine enemies, for they abide with me unto age.</w:t>
+            </w:r>
+            <w:proofErr w:type="gramEnd"/>
+          </w:p>
+        </w:tc>
+        <w:tc>
+          <w:tcPr>
+            <w:tcW w:w="388" w:type="pct"/>
+          </w:tcPr>
+          <w:p/>
+        </w:tc>
+        <w:tc>
+          <w:tcPr>
+            <w:tcW w:w="529" w:type="pct"/>
+          </w:tcPr>
+          <w:p>
+            <w:r>
+              <w:t xml:space="preserve">Thou hast instructed me in Thy commandments more than </w:t>
+            </w:r>
+            <w:proofErr w:type="gramStart"/>
+            <w:r>
+              <w:t>my enemies</w:t>
+            </w:r>
+            <w:proofErr w:type="gramEnd"/>
+            <w:r>
+              <w:t>:</w:t>
             </w:r>
             <w:r>
               <w:t xml:space="preserve"> </w:t>
@@ -424,13 +493,13 @@
         </w:tc>
         <w:tc>
           <w:tcPr>
-            <w:tcW w:w="615" w:type="pct"/>
+            <w:tcW w:w="519" w:type="pct"/>
           </w:tcPr>
           <w:p/>
         </w:tc>
         <w:tc>
           <w:tcPr>
-            <w:tcW w:w="621" w:type="pct"/>
+            <w:tcW w:w="525" w:type="pct"/>
           </w:tcPr>
           <w:p>
             <w:r>
@@ -448,7 +517,7 @@
         </w:tc>
         <w:tc>
           <w:tcPr>
-            <w:tcW w:w="632" w:type="pct"/>
+            <w:tcW w:w="534" w:type="pct"/>
           </w:tcPr>
           <w:p>
             <w:pPr>
@@ -469,7 +538,7 @@
         </w:tc>
         <w:tc>
           <w:tcPr>
-            <w:tcW w:w="632" w:type="pct"/>
+            <w:tcW w:w="534" w:type="pct"/>
           </w:tcPr>
           <w:p>
             <w:pPr>
@@ -499,7 +568,7 @@
         </w:tc>
         <w:tc>
           <w:tcPr>
-            <w:tcW w:w="632" w:type="pct"/>
+            <w:tcW w:w="533" w:type="pct"/>
           </w:tcPr>
           <w:p>
             <w:pPr>
@@ -552,7 +621,7 @@
       <w:tr>
         <w:tc>
           <w:tcPr>
-            <w:tcW w:w="629" w:type="pct"/>
+            <w:tcW w:w="532" w:type="pct"/>
           </w:tcPr>
           <w:p>
             <w:pPr>
@@ -585,7 +654,7 @@
         </w:tc>
         <w:tc>
           <w:tcPr>
-            <w:tcW w:w="613" w:type="pct"/>
+            <w:tcW w:w="518" w:type="pct"/>
           </w:tcPr>
           <w:p>
             <w:pPr>
@@ -618,7 +687,23 @@
         </w:tc>
         <w:tc>
           <w:tcPr>
-            <w:tcW w:w="626" w:type="pct"/>
+            <w:tcW w:w="388" w:type="pct"/>
+          </w:tcPr>
+          <w:p>
+            <w:r>
+              <w:t>I have understood more than those who instruct me; for Thy testimonies are meditation for me.</w:t>
+            </w:r>
+          </w:p>
+        </w:tc>
+        <w:tc>
+          <w:tcPr>
+            <w:tcW w:w="388" w:type="pct"/>
+          </w:tcPr>
+          <w:p/>
+        </w:tc>
+        <w:tc>
+          <w:tcPr>
+            <w:tcW w:w="529" w:type="pct"/>
           </w:tcPr>
           <w:p>
             <w:r>
@@ -626,19 +711,27 @@
             </w:r>
             <w:r>
               <w:softHyphen/>
-              <w:t xml:space="preserve">stood more than all those who instruct me: for Thy testimonies are my meditation.  </w:t>
-            </w:r>
-          </w:p>
-        </w:tc>
-        <w:tc>
-          <w:tcPr>
-            <w:tcW w:w="615" w:type="pct"/>
+              <w:t xml:space="preserve">stood more </w:t>
+            </w:r>
+            <w:proofErr w:type="gramStart"/>
+            <w:r>
+              <w:t>than all</w:t>
+            </w:r>
+            <w:proofErr w:type="gramEnd"/>
+            <w:r>
+              <w:t xml:space="preserve"> those who instruct me: for Thy testimonies are my meditation.  </w:t>
+            </w:r>
+          </w:p>
+        </w:tc>
+        <w:tc>
+          <w:tcPr>
+            <w:tcW w:w="519" w:type="pct"/>
           </w:tcPr>
           <w:p/>
         </w:tc>
         <w:tc>
           <w:tcPr>
-            <w:tcW w:w="621" w:type="pct"/>
+            <w:tcW w:w="525" w:type="pct"/>
           </w:tcPr>
           <w:p>
             <w:r>
@@ -648,7 +741,7 @@
         </w:tc>
         <w:tc>
           <w:tcPr>
-            <w:tcW w:w="632" w:type="pct"/>
+            <w:tcW w:w="534" w:type="pct"/>
           </w:tcPr>
           <w:p>
             <w:pPr>
@@ -669,7 +762,7 @@
         </w:tc>
         <w:tc>
           <w:tcPr>
-            <w:tcW w:w="632" w:type="pct"/>
+            <w:tcW w:w="534" w:type="pct"/>
           </w:tcPr>
           <w:p>
             <w:pPr>
@@ -682,7 +775,7 @@
         </w:tc>
         <w:tc>
           <w:tcPr>
-            <w:tcW w:w="632" w:type="pct"/>
+            <w:tcW w:w="533" w:type="pct"/>
           </w:tcPr>
           <w:p>
             <w:pPr>
@@ -735,7 +828,7 @@
       <w:tr>
         <w:tc>
           <w:tcPr>
-            <w:tcW w:w="629" w:type="pct"/>
+            <w:tcW w:w="532" w:type="pct"/>
           </w:tcPr>
           <w:p>
             <w:pPr>
@@ -768,7 +861,7 @@
         </w:tc>
         <w:tc>
           <w:tcPr>
-            <w:tcW w:w="613" w:type="pct"/>
+            <w:tcW w:w="518" w:type="pct"/>
           </w:tcPr>
           <w:p>
             <w:pPr>
@@ -812,7 +905,31 @@
         </w:tc>
         <w:tc>
           <w:tcPr>
-            <w:tcW w:w="626" w:type="pct"/>
+            <w:tcW w:w="388" w:type="pct"/>
+          </w:tcPr>
+          <w:p>
+            <w:r>
+              <w:t xml:space="preserve">I have understood more than the </w:t>
+            </w:r>
+            <w:proofErr w:type="gramStart"/>
+            <w:r>
+              <w:t>elders</w:t>
+            </w:r>
+            <w:proofErr w:type="gramEnd"/>
+            <w:r>
+              <w:t>, for I have sought after Thy commandments.</w:t>
+            </w:r>
+          </w:p>
+        </w:tc>
+        <w:tc>
+          <w:tcPr>
+            <w:tcW w:w="388" w:type="pct"/>
+          </w:tcPr>
+          <w:p/>
+        </w:tc>
+        <w:tc>
+          <w:tcPr>
+            <w:tcW w:w="529" w:type="pct"/>
           </w:tcPr>
           <w:p>
             <w:r>
@@ -820,19 +937,27 @@
             </w:r>
             <w:r>
               <w:softHyphen/>
-              <w:t>stood more than the elders, for I have sought after Thy commandments.</w:t>
-            </w:r>
-          </w:p>
-        </w:tc>
-        <w:tc>
-          <w:tcPr>
-            <w:tcW w:w="615" w:type="pct"/>
+              <w:t xml:space="preserve">stood more than the </w:t>
+            </w:r>
+            <w:proofErr w:type="gramStart"/>
+            <w:r>
+              <w:t>elders</w:t>
+            </w:r>
+            <w:proofErr w:type="gramEnd"/>
+            <w:r>
+              <w:t>, for I have sought after Thy commandments.</w:t>
+            </w:r>
+          </w:p>
+        </w:tc>
+        <w:tc>
+          <w:tcPr>
+            <w:tcW w:w="519" w:type="pct"/>
           </w:tcPr>
           <w:p/>
         </w:tc>
         <w:tc>
           <w:tcPr>
-            <w:tcW w:w="621" w:type="pct"/>
+            <w:tcW w:w="525" w:type="pct"/>
           </w:tcPr>
           <w:p>
             <w:r>
@@ -842,7 +967,7 @@
         </w:tc>
         <w:tc>
           <w:tcPr>
-            <w:tcW w:w="632" w:type="pct"/>
+            <w:tcW w:w="534" w:type="pct"/>
           </w:tcPr>
           <w:p>
             <w:pPr>
@@ -857,26 +982,31 @@
               <w:pStyle w:val="EngIndEnd"/>
             </w:pPr>
             <w:r>
-              <w:t>because you legislated for me.</w:t>
-            </w:r>
-          </w:p>
-        </w:tc>
-        <w:tc>
-          <w:tcPr>
-            <w:tcW w:w="632" w:type="pct"/>
+              <w:t xml:space="preserve">because you legislated for </w:t>
+            </w:r>
+            <w:r>
+              <w:lastRenderedPageBreak/>
+              <w:t>me.</w:t>
+            </w:r>
+          </w:p>
+        </w:tc>
+        <w:tc>
+          <w:tcPr>
+            <w:tcW w:w="534" w:type="pct"/>
           </w:tcPr>
           <w:p>
             <w:pPr>
               <w:pStyle w:val="EngIndEnd"/>
             </w:pPr>
             <w:r>
+              <w:lastRenderedPageBreak/>
               <w:t>I understand more that the aged; because I have sought out thy commandments.</w:t>
             </w:r>
           </w:p>
         </w:tc>
         <w:tc>
           <w:tcPr>
-            <w:tcW w:w="632" w:type="pct"/>
+            <w:tcW w:w="533" w:type="pct"/>
           </w:tcPr>
           <w:p>
             <w:pPr>
@@ -929,7 +1059,7 @@
       <w:tr>
         <w:tc>
           <w:tcPr>
-            <w:tcW w:w="629" w:type="pct"/>
+            <w:tcW w:w="532" w:type="pct"/>
           </w:tcPr>
           <w:p>
             <w:pPr>
@@ -944,7 +1074,6 @@
               <w:pStyle w:val="EnglishHangEndNoCoptic"/>
             </w:pPr>
             <w:r>
-              <w:lastRenderedPageBreak/>
               <w:tab/>
               <w:t xml:space="preserve">that I may keep </w:t>
             </w:r>
@@ -963,14 +1092,13 @@
         </w:tc>
         <w:tc>
           <w:tcPr>
-            <w:tcW w:w="613" w:type="pct"/>
+            <w:tcW w:w="518" w:type="pct"/>
           </w:tcPr>
           <w:p>
             <w:pPr>
               <w:pStyle w:val="EnglishHangNoCoptic"/>
             </w:pPr>
             <w:r>
-              <w:lastRenderedPageBreak/>
               <w:t>101 I restrain</w:t>
             </w:r>
             <w:r>
@@ -985,7 +1113,6 @@
               <w:pStyle w:val="EnglishHangEndNoCoptic"/>
             </w:pPr>
             <w:r>
-              <w:lastRenderedPageBreak/>
               <w:tab/>
               <w:t xml:space="preserve">that I may keep </w:t>
             </w:r>
@@ -1004,24 +1131,39 @@
         </w:tc>
         <w:tc>
           <w:tcPr>
-            <w:tcW w:w="626" w:type="pct"/>
-          </w:tcPr>
-          <w:p>
-            <w:r>
-              <w:lastRenderedPageBreak/>
+            <w:tcW w:w="388" w:type="pct"/>
+          </w:tcPr>
+          <w:p>
+            <w:r>
+              <w:t>I have restrained my feet from every evil way, in order that I may keep Thy words.</w:t>
+            </w:r>
+          </w:p>
+        </w:tc>
+        <w:tc>
+          <w:tcPr>
+            <w:tcW w:w="388" w:type="pct"/>
+          </w:tcPr>
+          <w:p/>
+        </w:tc>
+        <w:tc>
+          <w:tcPr>
+            <w:tcW w:w="529" w:type="pct"/>
+          </w:tcPr>
+          <w:p>
+            <w:r>
               <w:t>I have restrained my feet from every evil way, that I may keep Thy words.</w:t>
             </w:r>
           </w:p>
         </w:tc>
         <w:tc>
           <w:tcPr>
-            <w:tcW w:w="615" w:type="pct"/>
+            <w:tcW w:w="519" w:type="pct"/>
           </w:tcPr>
           <w:p/>
         </w:tc>
         <w:tc>
           <w:tcPr>
-            <w:tcW w:w="621" w:type="pct"/>
+            <w:tcW w:w="525" w:type="pct"/>
           </w:tcPr>
           <w:p>
             <w:r>
@@ -1031,18 +1173,14 @@
         </w:tc>
         <w:tc>
           <w:tcPr>
-            <w:tcW w:w="632" w:type="pct"/>
+            <w:tcW w:w="534" w:type="pct"/>
           </w:tcPr>
           <w:p>
             <w:pPr>
               <w:pStyle w:val="EngIndEnd"/>
             </w:pPr>
             <w:r>
-              <w:t xml:space="preserve">From every way of evil I held back </w:t>
-            </w:r>
-            <w:r>
-              <w:lastRenderedPageBreak/>
-              <w:t>my feet</w:t>
+              <w:t>From every way of evil I held back my feet</w:t>
             </w:r>
           </w:p>
           <w:p>
@@ -1056,25 +1194,20 @@
         </w:tc>
         <w:tc>
           <w:tcPr>
-            <w:tcW w:w="632" w:type="pct"/>
+            <w:tcW w:w="534" w:type="pct"/>
           </w:tcPr>
           <w:p>
             <w:pPr>
               <w:pStyle w:val="EngIndEnd"/>
             </w:pPr>
             <w:r>
-              <w:lastRenderedPageBreak/>
-              <w:t xml:space="preserve">I have kept back my feet from every evil way, that I might keep thy </w:t>
-            </w:r>
-            <w:r>
-              <w:lastRenderedPageBreak/>
-              <w:t>words.</w:t>
-            </w:r>
-          </w:p>
-        </w:tc>
-        <w:tc>
-          <w:tcPr>
-            <w:tcW w:w="632" w:type="pct"/>
+              <w:t>I have kept back my feet from every evil way, that I might keep thy words.</w:t>
+            </w:r>
+          </w:p>
+        </w:tc>
+        <w:tc>
+          <w:tcPr>
+            <w:tcW w:w="533" w:type="pct"/>
           </w:tcPr>
           <w:p>
             <w:pPr>
@@ -1096,7 +1229,6 @@
                 <w:szCs w:val="24"/>
                 <w:shd w:val="clear" w:color="auto" w:fill="FFFFFF"/>
               </w:rPr>
-              <w:lastRenderedPageBreak/>
               <w:t>I withheld my feet from every evil way,</w:t>
             </w:r>
           </w:p>
@@ -1128,14 +1260,13 @@
       <w:tr>
         <w:tc>
           <w:tcPr>
-            <w:tcW w:w="629" w:type="pct"/>
+            <w:tcW w:w="532" w:type="pct"/>
           </w:tcPr>
           <w:p>
             <w:pPr>
               <w:pStyle w:val="EnglishHangNoCoptic"/>
             </w:pPr>
             <w:r>
-              <w:lastRenderedPageBreak/>
               <w:t xml:space="preserve">102 I have not shrunk from </w:t>
             </w:r>
             <w:r>
@@ -1180,7 +1311,7 @@
         </w:tc>
         <w:tc>
           <w:tcPr>
-            <w:tcW w:w="613" w:type="pct"/>
+            <w:tcW w:w="518" w:type="pct"/>
           </w:tcPr>
           <w:p>
             <w:pPr>
@@ -1237,7 +1368,23 @@
         </w:tc>
         <w:tc>
           <w:tcPr>
-            <w:tcW w:w="626" w:type="pct"/>
+            <w:tcW w:w="388" w:type="pct"/>
+          </w:tcPr>
+          <w:p>
+            <w:r>
+              <w:t>I have not turned away from Thy judgments for it is Thou Who hast legislated for me.</w:t>
+            </w:r>
+          </w:p>
+        </w:tc>
+        <w:tc>
+          <w:tcPr>
+            <w:tcW w:w="388" w:type="pct"/>
+          </w:tcPr>
+          <w:p/>
+        </w:tc>
+        <w:tc>
+          <w:tcPr>
+            <w:tcW w:w="529" w:type="pct"/>
           </w:tcPr>
           <w:p>
             <w:r>
@@ -1247,13 +1394,13 @@
         </w:tc>
         <w:tc>
           <w:tcPr>
-            <w:tcW w:w="615" w:type="pct"/>
+            <w:tcW w:w="519" w:type="pct"/>
           </w:tcPr>
           <w:p/>
         </w:tc>
         <w:tc>
           <w:tcPr>
-            <w:tcW w:w="621" w:type="pct"/>
+            <w:tcW w:w="525" w:type="pct"/>
           </w:tcPr>
           <w:p>
             <w:r>
@@ -1263,7 +1410,7 @@
         </w:tc>
         <w:tc>
           <w:tcPr>
-            <w:tcW w:w="632" w:type="pct"/>
+            <w:tcW w:w="534" w:type="pct"/>
           </w:tcPr>
           <w:p>
             <w:pPr>
@@ -1284,7 +1431,7 @@
         </w:tc>
         <w:tc>
           <w:tcPr>
-            <w:tcW w:w="632" w:type="pct"/>
+            <w:tcW w:w="534" w:type="pct"/>
           </w:tcPr>
           <w:p>
             <w:pPr>
@@ -1297,7 +1444,7 @@
         </w:tc>
         <w:tc>
           <w:tcPr>
-            <w:tcW w:w="632" w:type="pct"/>
+            <w:tcW w:w="533" w:type="pct"/>
           </w:tcPr>
           <w:p>
             <w:pPr>
@@ -1350,7 +1497,7 @@
       <w:tr>
         <w:tc>
           <w:tcPr>
-            <w:tcW w:w="629" w:type="pct"/>
+            <w:tcW w:w="532" w:type="pct"/>
           </w:tcPr>
           <w:p>
             <w:pPr>
@@ -1389,7 +1536,7 @@
         </w:tc>
         <w:tc>
           <w:tcPr>
-            <w:tcW w:w="613" w:type="pct"/>
+            <w:tcW w:w="518" w:type="pct"/>
           </w:tcPr>
           <w:p>
             <w:pPr>
@@ -1428,7 +1575,28 @@
         </w:tc>
         <w:tc>
           <w:tcPr>
-            <w:tcW w:w="626" w:type="pct"/>
+            <w:tcW w:w="388" w:type="pct"/>
+          </w:tcPr>
+          <w:p>
+            <w:r>
+              <w:t xml:space="preserve">How sweet are Thy words in my throat, above honey and wax in my </w:t>
+            </w:r>
+            <w:proofErr w:type="gramStart"/>
+            <w:r>
+              <w:t>mouth.</w:t>
+            </w:r>
+            <w:proofErr w:type="gramEnd"/>
+          </w:p>
+        </w:tc>
+        <w:tc>
+          <w:tcPr>
+            <w:tcW w:w="388" w:type="pct"/>
+          </w:tcPr>
+          <w:p/>
+        </w:tc>
+        <w:tc>
+          <w:tcPr>
+            <w:tcW w:w="529" w:type="pct"/>
           </w:tcPr>
           <w:p>
             <w:r>
@@ -1444,13 +1612,13 @@
         </w:tc>
         <w:tc>
           <w:tcPr>
-            <w:tcW w:w="615" w:type="pct"/>
+            <w:tcW w:w="519" w:type="pct"/>
           </w:tcPr>
           <w:p/>
         </w:tc>
         <w:tc>
           <w:tcPr>
-            <w:tcW w:w="621" w:type="pct"/>
+            <w:tcW w:w="525" w:type="pct"/>
           </w:tcPr>
           <w:p>
             <w:r>
@@ -1460,20 +1628,15 @@
         </w:tc>
         <w:tc>
           <w:tcPr>
-            <w:tcW w:w="632" w:type="pct"/>
+            <w:tcW w:w="534" w:type="pct"/>
           </w:tcPr>
           <w:p>
             <w:pPr>
               <w:pStyle w:val="EngIndEnd"/>
             </w:pPr>
             <w:r>
-              <w:t xml:space="preserve">How sweet are your sayings to my </w:t>
-            </w:r>
-            <w:proofErr w:type="gramStart"/>
-            <w:r>
-              <w:t>throat,</w:t>
-            </w:r>
-            <w:proofErr w:type="gramEnd"/>
+              <w:t>How sweet are your sayings to my throat,</w:t>
+            </w:r>
           </w:p>
           <w:p>
             <w:pPr>
@@ -1486,7 +1649,7 @@
         </w:tc>
         <w:tc>
           <w:tcPr>
-            <w:tcW w:w="632" w:type="pct"/>
+            <w:tcW w:w="534" w:type="pct"/>
           </w:tcPr>
           <w:p>
             <w:pPr>
@@ -1499,7 +1662,7 @@
         </w:tc>
         <w:tc>
           <w:tcPr>
-            <w:tcW w:w="632" w:type="pct"/>
+            <w:tcW w:w="533" w:type="pct"/>
           </w:tcPr>
           <w:p>
             <w:pPr>
@@ -1552,7 +1715,7 @@
       <w:tr>
         <w:tc>
           <w:tcPr>
-            <w:tcW w:w="629" w:type="pct"/>
+            <w:tcW w:w="532" w:type="pct"/>
           </w:tcPr>
           <w:p>
             <w:pPr>
@@ -1592,7 +1755,7 @@
         </w:tc>
         <w:tc>
           <w:tcPr>
-            <w:tcW w:w="613" w:type="pct"/>
+            <w:tcW w:w="518" w:type="pct"/>
           </w:tcPr>
           <w:p>
             <w:pPr>
@@ -1643,7 +1806,7 @@
         </w:tc>
         <w:tc>
           <w:tcPr>
-            <w:tcW w:w="626" w:type="pct"/>
+            <w:tcW w:w="388" w:type="pct"/>
           </w:tcPr>
           <w:p>
             <w:r>
@@ -1651,6 +1814,34 @@
             </w:r>
             <w:proofErr w:type="gramStart"/>
             <w:r>
+              <w:t>on account</w:t>
+            </w:r>
+            <w:proofErr w:type="gramEnd"/>
+            <w:r>
+              <w:t xml:space="preserve"> of this I have hated every way of iniquity, for it is Thou Who hast legislated for me.</w:t>
+            </w:r>
+          </w:p>
+          <w:p>
+            <w:bookmarkStart w:id="0" w:name="_GoBack"/>
+            <w:bookmarkEnd w:id="0"/>
+          </w:p>
+        </w:tc>
+        <w:tc>
+          <w:tcPr>
+            <w:tcW w:w="388" w:type="pct"/>
+          </w:tcPr>
+          <w:p/>
+        </w:tc>
+        <w:tc>
+          <w:tcPr>
+            <w:tcW w:w="529" w:type="pct"/>
+          </w:tcPr>
+          <w:p>
+            <w:r>
+              <w:t xml:space="preserve">I have been instructed by Thy commandments: </w:t>
+            </w:r>
+            <w:proofErr w:type="gramStart"/>
+            <w:r>
               <w:t>therefore</w:t>
             </w:r>
             <w:proofErr w:type="gramEnd"/>
@@ -1661,13 +1852,13 @@
         </w:tc>
         <w:tc>
           <w:tcPr>
-            <w:tcW w:w="615" w:type="pct"/>
+            <w:tcW w:w="519" w:type="pct"/>
           </w:tcPr>
           <w:p/>
         </w:tc>
         <w:tc>
           <w:tcPr>
-            <w:tcW w:w="621" w:type="pct"/>
+            <w:tcW w:w="525" w:type="pct"/>
           </w:tcPr>
           <w:p>
             <w:r>
@@ -1677,7 +1868,7 @@
         </w:tc>
         <w:tc>
           <w:tcPr>
-            <w:tcW w:w="632" w:type="pct"/>
+            <w:tcW w:w="534" w:type="pct"/>
           </w:tcPr>
           <w:p>
             <w:pPr>
@@ -1698,7 +1889,7 @@
         </w:tc>
         <w:tc>
           <w:tcPr>
-            <w:tcW w:w="632" w:type="pct"/>
+            <w:tcW w:w="534" w:type="pct"/>
           </w:tcPr>
           <w:p>
             <w:pPr>
@@ -1711,7 +1902,7 @@
         </w:tc>
         <w:tc>
           <w:tcPr>
-            <w:tcW w:w="632" w:type="pct"/>
+            <w:tcW w:w="533" w:type="pct"/>
           </w:tcPr>
           <w:p>
             <w:pPr>
@@ -1837,7 +2028,15 @@
         <w:footnoteRef/>
       </w:r>
       <w:r>
-        <w:t xml:space="preserve"> hear: </w:t>
+        <w:t xml:space="preserve"> </w:t>
+      </w:r>
+      <w:proofErr w:type="gramStart"/>
+      <w:r>
+        <w:t>hear</w:t>
+      </w:r>
+      <w:proofErr w:type="gramEnd"/>
+      <w:r>
+        <w:t xml:space="preserve">: </w:t>
       </w:r>
       <w:r>
         <w:rPr>
@@ -3226,7 +3425,7 @@
 </file>
 
 <file path=customXml/itemProps1.xml><?xml version="1.0" encoding="utf-8"?>
-<ds:datastoreItem xmlns:ds="http://schemas.openxmlformats.org/officeDocument/2006/customXml" ds:itemID="{3C48BB23-6D63-456C-BE03-C5296533935B}">
+<ds:datastoreItem xmlns:ds="http://schemas.openxmlformats.org/officeDocument/2006/customXml" ds:itemID="{C7EB4AC6-0A7A-4803-A1B5-43E53CB72B69}">
   <ds:schemaRefs>
     <ds:schemaRef ds:uri="http://schemas.openxmlformats.org/officeDocument/2006/bibliography"/>
   </ds:schemaRefs>

--- a/Psalms/118-13.docx
+++ b/Psalms/118-13.docx
@@ -1,6 +1,6 @@
 
 <file path=word/document.xml><?xml version="1.0" encoding="utf-8"?>
-<w:document xmlns:wpc="http://schemas.microsoft.com/office/word/2010/wordprocessingCanvas" xmlns:cx="http://schemas.microsoft.com/office/drawing/2014/chartex" xmlns:cx1="http://schemas.microsoft.com/office/drawing/2015/9/8/chartex" xmlns:mc="http://schemas.openxmlformats.org/markup-compatibility/2006" xmlns:o="urn:schemas-microsoft-com:office:office" xmlns:r="http://schemas.openxmlformats.org/officeDocument/2006/relationships" xmlns:m="http://schemas.openxmlformats.org/officeDocument/2006/math" xmlns:v="urn:schemas-microsoft-com:vml" xmlns:wp14="http://schemas.microsoft.com/office/word/2010/wordprocessingDrawing" xmlns:wp="http://schemas.openxmlformats.org/drawingml/2006/wordprocessingDrawing" xmlns:w10="urn:schemas-microsoft-com:office:word" xmlns:w="http://schemas.openxmlformats.org/wordprocessingml/2006/main" xmlns:w14="http://schemas.microsoft.com/office/word/2010/wordml" xmlns:w15="http://schemas.microsoft.com/office/word/2012/wordml" xmlns:w16se="http://schemas.microsoft.com/office/word/2015/wordml/symex" xmlns:wpg="http://schemas.microsoft.com/office/word/2010/wordprocessingGroup" xmlns:wpi="http://schemas.microsoft.com/office/word/2010/wordprocessingInk" xmlns:wne="http://schemas.microsoft.com/office/word/2006/wordml" xmlns:wps="http://schemas.microsoft.com/office/word/2010/wordprocessingShape" mc:Ignorable="w14 w15 w16se wp14">
+<w:document xmlns:wpc="http://schemas.microsoft.com/office/word/2010/wordprocessingCanvas" xmlns:cx="http://schemas.microsoft.com/office/drawing/2014/chartex" xmlns:cx1="http://schemas.microsoft.com/office/drawing/2015/9/8/chartex" xmlns:cx2="http://schemas.microsoft.com/office/drawing/2015/10/21/chartex" xmlns:cx3="http://schemas.microsoft.com/office/drawing/2016/5/9/chartex" xmlns:cx4="http://schemas.microsoft.com/office/drawing/2016/5/10/chartex" xmlns:cx5="http://schemas.microsoft.com/office/drawing/2016/5/11/chartex" xmlns:cx6="http://schemas.microsoft.com/office/drawing/2016/5/12/chartex" xmlns:cx7="http://schemas.microsoft.com/office/drawing/2016/5/13/chartex" xmlns:cx8="http://schemas.microsoft.com/office/drawing/2016/5/14/chartex" xmlns:mc="http://schemas.openxmlformats.org/markup-compatibility/2006" xmlns:aink="http://schemas.microsoft.com/office/drawing/2016/ink" xmlns:am3d="http://schemas.microsoft.com/office/drawing/2017/model3d" xmlns:o="urn:schemas-microsoft-com:office:office" xmlns:r="http://schemas.openxmlformats.org/officeDocument/2006/relationships" xmlns:m="http://schemas.openxmlformats.org/officeDocument/2006/math" xmlns:v="urn:schemas-microsoft-com:vml" xmlns:wp14="http://schemas.microsoft.com/office/word/2010/wordprocessingDrawing" xmlns:wp="http://schemas.openxmlformats.org/drawingml/2006/wordprocessingDrawing" xmlns:w10="urn:schemas-microsoft-com:office:word" xmlns:w="http://schemas.openxmlformats.org/wordprocessingml/2006/main" xmlns:w14="http://schemas.microsoft.com/office/word/2010/wordml" xmlns:w15="http://schemas.microsoft.com/office/word/2012/wordml" xmlns:w16cid="http://schemas.microsoft.com/office/word/2016/wordml/cid" xmlns:w16se="http://schemas.microsoft.com/office/word/2015/wordml/symex" xmlns:wpg="http://schemas.microsoft.com/office/word/2010/wordprocessingGroup" xmlns:wpi="http://schemas.microsoft.com/office/word/2010/wordprocessingInk" xmlns:wne="http://schemas.microsoft.com/office/word/2006/wordml" xmlns:wps="http://schemas.microsoft.com/office/word/2010/wordprocessingShape" mc:Ignorable="w14 w15 w16se w16cid wp14">
   <w:body>
     <w:p>
       <w:pPr>
@@ -231,7 +231,31 @@
           <w:tcPr>
             <w:tcW w:w="388" w:type="pct"/>
           </w:tcPr>
-          <w:p/>
+          <w:p>
+            <w:r>
+              <w:t xml:space="preserve">How worthy of love is </w:t>
+            </w:r>
+            <w:r>
+              <w:t>Your</w:t>
+            </w:r>
+            <w:r>
+              <w:t xml:space="preserve"> </w:t>
+            </w:r>
+            <w:r>
+              <w:t>N</w:t>
+            </w:r>
+            <w:r>
+              <w:t xml:space="preserve">ame, Lord! It is my meditation </w:t>
+            </w:r>
+            <w:proofErr w:type="gramStart"/>
+            <w:r>
+              <w:t>all the day</w:t>
+            </w:r>
+            <w:proofErr w:type="gramEnd"/>
+            <w:r>
+              <w:t>.</w:t>
+            </w:r>
+          </w:p>
         </w:tc>
         <w:tc>
           <w:tcPr>
@@ -429,40 +453,61 @@
             </w:pPr>
             <w:r>
               <w:tab/>
-              <w:t xml:space="preserve">for it is mine </w:t>
-            </w:r>
-            <w:proofErr w:type="spellStart"/>
-            <w:r>
-              <w:t>for ever</w:t>
-            </w:r>
-            <w:proofErr w:type="spellEnd"/>
+              <w:t>for it is mine forever.</w:t>
+            </w:r>
+          </w:p>
+          <w:p>
+            <w:pPr>
+              <w:pStyle w:val="EngIndEnd"/>
+            </w:pPr>
+          </w:p>
+        </w:tc>
+        <w:tc>
+          <w:tcPr>
+            <w:tcW w:w="388" w:type="pct"/>
+          </w:tcPr>
+          <w:p>
+            <w:r>
+              <w:t>Thou hast instructed me in Thy commandments more than mine enemies, for they abide with me unto age.</w:t>
+            </w:r>
+          </w:p>
+        </w:tc>
+        <w:tc>
+          <w:tcPr>
+            <w:tcW w:w="388" w:type="pct"/>
+          </w:tcPr>
+          <w:p>
+            <w:r>
+              <w:t>You</w:t>
+            </w:r>
+            <w:r>
+              <w:t xml:space="preserve"> ha</w:t>
+            </w:r>
+            <w:r>
+              <w:t>ve</w:t>
+            </w:r>
+            <w:r>
+              <w:t xml:space="preserve"> instructed me in </w:t>
+            </w:r>
+            <w:r>
+              <w:t>Your</w:t>
+            </w:r>
+            <w:r>
+              <w:t xml:space="preserve"> commandments more than </w:t>
+            </w:r>
+            <w:r>
+              <w:t xml:space="preserve">my </w:t>
+            </w:r>
+            <w:r>
+              <w:t xml:space="preserve">enemies, for they abide with me </w:t>
+            </w:r>
+            <w:r>
+              <w:t>forever</w:t>
+            </w:r>
             <w:r>
               <w:t>.</w:t>
             </w:r>
           </w:p>
-          <w:p>
-            <w:pPr>
-              <w:pStyle w:val="EngIndEnd"/>
-            </w:pPr>
-          </w:p>
-        </w:tc>
-        <w:tc>
-          <w:tcPr>
-            <w:tcW w:w="388" w:type="pct"/>
-          </w:tcPr>
-          <w:p>
-            <w:proofErr w:type="gramStart"/>
-            <w:r>
-              <w:t>Thou hast instructed me in Thy commandments more than mine enemies, for they abide with me unto age.</w:t>
-            </w:r>
-            <w:proofErr w:type="gramEnd"/>
-          </w:p>
-        </w:tc>
-        <w:tc>
-          <w:tcPr>
-            <w:tcW w:w="388" w:type="pct"/>
-          </w:tcPr>
-          <w:p/>
         </w:tc>
         <w:tc>
           <w:tcPr>
@@ -470,15 +515,7 @@
           </w:tcPr>
           <w:p>
             <w:r>
-              <w:t xml:space="preserve">Thou hast instructed me in Thy commandments more than </w:t>
-            </w:r>
-            <w:proofErr w:type="gramStart"/>
-            <w:r>
-              <w:t>my enemies</w:t>
-            </w:r>
-            <w:proofErr w:type="gramEnd"/>
-            <w:r>
-              <w:t>:</w:t>
+              <w:t>Thou hast instructed me in Thy commandments more than my enemies:</w:t>
             </w:r>
             <w:r>
               <w:t xml:space="preserve"> </w:t>
@@ -699,7 +736,23 @@
           <w:tcPr>
             <w:tcW w:w="388" w:type="pct"/>
           </w:tcPr>
-          <w:p/>
+          <w:p>
+            <w:r>
+              <w:t>I have understood more than those who instruct me</w:t>
+            </w:r>
+            <w:r>
+              <w:t>,</w:t>
+            </w:r>
+            <w:r>
+              <w:t xml:space="preserve"> for </w:t>
+            </w:r>
+            <w:r>
+              <w:t>Your</w:t>
+            </w:r>
+            <w:r>
+              <w:t xml:space="preserve"> testimonies are meditation for me.</w:t>
+            </w:r>
+          </w:p>
         </w:tc>
         <w:tc>
           <w:tcPr>
@@ -711,15 +764,7 @@
             </w:r>
             <w:r>
               <w:softHyphen/>
-              <w:t xml:space="preserve">stood more </w:t>
-            </w:r>
-            <w:proofErr w:type="gramStart"/>
-            <w:r>
-              <w:t>than all</w:t>
-            </w:r>
-            <w:proofErr w:type="gramEnd"/>
-            <w:r>
-              <w:t xml:space="preserve"> those who instruct me: for Thy testimonies are my meditation.  </w:t>
+              <w:t xml:space="preserve">stood more than all those who instruct me: for Thy testimonies are my meditation.  </w:t>
             </w:r>
           </w:p>
         </w:tc>
@@ -909,15 +954,7 @@
           </w:tcPr>
           <w:p>
             <w:r>
-              <w:t xml:space="preserve">I have understood more than the </w:t>
-            </w:r>
-            <w:proofErr w:type="gramStart"/>
-            <w:r>
-              <w:t>elders</w:t>
-            </w:r>
-            <w:proofErr w:type="gramEnd"/>
-            <w:r>
-              <w:t>, for I have sought after Thy commandments.</w:t>
+              <w:t>I have understood more than the elders, for I have sought after Thy commandments.</w:t>
             </w:r>
           </w:p>
         </w:tc>
@@ -925,7 +962,17 @@
           <w:tcPr>
             <w:tcW w:w="388" w:type="pct"/>
           </w:tcPr>
-          <w:p/>
+          <w:p>
+            <w:r>
+              <w:t xml:space="preserve">I have understood more than the elders, for I have sought after </w:t>
+            </w:r>
+            <w:r>
+              <w:t>Your</w:t>
+            </w:r>
+            <w:r>
+              <w:t xml:space="preserve"> commandments.</w:t>
+            </w:r>
+          </w:p>
         </w:tc>
         <w:tc>
           <w:tcPr>
@@ -937,15 +984,7 @@
             </w:r>
             <w:r>
               <w:softHyphen/>
-              <w:t xml:space="preserve">stood more than the </w:t>
-            </w:r>
-            <w:proofErr w:type="gramStart"/>
-            <w:r>
-              <w:t>elders</w:t>
-            </w:r>
-            <w:proofErr w:type="gramEnd"/>
-            <w:r>
-              <w:t>, for I have sought after Thy commandments.</w:t>
+              <w:t>stood more than the elders, for I have sought after Thy commandments.</w:t>
             </w:r>
           </w:p>
         </w:tc>
@@ -1143,7 +1182,17 @@
           <w:tcPr>
             <w:tcW w:w="388" w:type="pct"/>
           </w:tcPr>
-          <w:p/>
+          <w:p>
+            <w:r>
+              <w:t xml:space="preserve">I have restrained my feet from every evil way, in order that I may keep </w:t>
+            </w:r>
+            <w:r>
+              <w:t>Your</w:t>
+            </w:r>
+            <w:r>
+              <w:t xml:space="preserve"> words.</w:t>
+            </w:r>
+          </w:p>
         </w:tc>
         <w:tc>
           <w:tcPr>
@@ -1380,7 +1429,35 @@
           <w:tcPr>
             <w:tcW w:w="388" w:type="pct"/>
           </w:tcPr>
-          <w:p/>
+          <w:p>
+            <w:r>
+              <w:t xml:space="preserve">I have not turned away from </w:t>
+            </w:r>
+            <w:r>
+              <w:t>Your</w:t>
+            </w:r>
+            <w:r>
+              <w:t xml:space="preserve"> judgments for it is </w:t>
+            </w:r>
+            <w:r>
+              <w:t>You</w:t>
+            </w:r>
+            <w:r>
+              <w:t xml:space="preserve"> Who ha</w:t>
+            </w:r>
+            <w:r>
+              <w:t>ve</w:t>
+            </w:r>
+            <w:r>
+              <w:t xml:space="preserve"> </w:t>
+            </w:r>
+            <w:r>
+              <w:t>[set a Law]</w:t>
+            </w:r>
+            <w:r>
+              <w:t xml:space="preserve"> for me.</w:t>
+            </w:r>
+          </w:p>
         </w:tc>
         <w:tc>
           <w:tcPr>
@@ -1592,7 +1669,22 @@
           <w:tcPr>
             <w:tcW w:w="388" w:type="pct"/>
           </w:tcPr>
-          <w:p/>
+          <w:p>
+            <w:r>
+              <w:t xml:space="preserve">How sweet are </w:t>
+            </w:r>
+            <w:r>
+              <w:t>Your</w:t>
+            </w:r>
+            <w:r>
+              <w:t xml:space="preserve"> words in my throat, above honey and wax in my </w:t>
+            </w:r>
+            <w:proofErr w:type="gramStart"/>
+            <w:r>
+              <w:t>mouth.</w:t>
+            </w:r>
+            <w:proofErr w:type="gramEnd"/>
+          </w:p>
         </w:tc>
         <w:tc>
           <w:tcPr>
@@ -1814,22 +1906,61 @@
             </w:r>
             <w:proofErr w:type="gramStart"/>
             <w:r>
-              <w:t>on account</w:t>
+              <w:t>on account of</w:t>
             </w:r>
             <w:proofErr w:type="gramEnd"/>
             <w:r>
-              <w:t xml:space="preserve"> of this I have hated every way of iniquity, for it is Thou Who hast legislated for me.</w:t>
-            </w:r>
-          </w:p>
-          <w:p>
+              <w:t xml:space="preserve"> this I have hated every way of iniquity, for it is Thou Who hast legislated for me.</w:t>
+            </w:r>
+          </w:p>
+          <w:p/>
+        </w:tc>
+        <w:tc>
+          <w:tcPr>
+            <w:tcW w:w="388" w:type="pct"/>
+          </w:tcPr>
+          <w:p>
+            <w:r>
+              <w:t xml:space="preserve">I have been instructed by </w:t>
+            </w:r>
+            <w:r>
+              <w:t>Your</w:t>
+            </w:r>
+            <w:r>
+              <w:t xml:space="preserve"> commandments: </w:t>
+            </w:r>
+            <w:proofErr w:type="gramStart"/>
+            <w:r>
+              <w:t>on account of</w:t>
+            </w:r>
+            <w:proofErr w:type="gramEnd"/>
+            <w:r>
+              <w:t xml:space="preserve"> this I have hated every way of iniquity, for it is </w:t>
+            </w:r>
+            <w:r>
+              <w:t>Yo</w:t>
+            </w:r>
             <w:bookmarkStart w:id="0" w:name="_GoBack"/>
             <w:bookmarkEnd w:id="0"/>
-          </w:p>
-        </w:tc>
-        <w:tc>
-          <w:tcPr>
-            <w:tcW w:w="388" w:type="pct"/>
-          </w:tcPr>
+            <w:r>
+              <w:t>u</w:t>
+            </w:r>
+            <w:r>
+              <w:t xml:space="preserve"> Who ha</w:t>
+            </w:r>
+            <w:r>
+              <w:t>ve</w:t>
+            </w:r>
+            <w:r>
+              <w:t xml:space="preserve"> </w:t>
+            </w:r>
+            <w:r>
+              <w:t>[set a Law]</w:t>
+            </w:r>
+            <w:r>
+              <w:t xml:space="preserve"> for me.</w:t>
+            </w:r>
+          </w:p>
           <w:p/>
         </w:tc>
         <w:tc>
@@ -1970,7 +2101,7 @@
 </file>
 
 <file path=word/endnotes.xml><?xml version="1.0" encoding="utf-8"?>
-<w:endnotes xmlns:wpc="http://schemas.microsoft.com/office/word/2010/wordprocessingCanvas" xmlns:cx="http://schemas.microsoft.com/office/drawing/2014/chartex" xmlns:cx1="http://schemas.microsoft.com/office/drawing/2015/9/8/chartex" xmlns:mc="http://schemas.openxmlformats.org/markup-compatibility/2006" xmlns:o="urn:schemas-microsoft-com:office:office" xmlns:r="http://schemas.openxmlformats.org/officeDocument/2006/relationships" xmlns:m="http://schemas.openxmlformats.org/officeDocument/2006/math" xmlns:v="urn:schemas-microsoft-com:vml" xmlns:wp14="http://schemas.microsoft.com/office/word/2010/wordprocessingDrawing" xmlns:wp="http://schemas.openxmlformats.org/drawingml/2006/wordprocessingDrawing" xmlns:w10="urn:schemas-microsoft-com:office:word" xmlns:w="http://schemas.openxmlformats.org/wordprocessingml/2006/main" xmlns:w14="http://schemas.microsoft.com/office/word/2010/wordml" xmlns:w15="http://schemas.microsoft.com/office/word/2012/wordml" xmlns:w16se="http://schemas.microsoft.com/office/word/2015/wordml/symex" xmlns:wpg="http://schemas.microsoft.com/office/word/2010/wordprocessingGroup" xmlns:wpi="http://schemas.microsoft.com/office/word/2010/wordprocessingInk" xmlns:wne="http://schemas.microsoft.com/office/word/2006/wordml" xmlns:wps="http://schemas.microsoft.com/office/word/2010/wordprocessingShape" mc:Ignorable="w14 w15 w16se wp14">
+<w:endnotes xmlns:wpc="http://schemas.microsoft.com/office/word/2010/wordprocessingCanvas" xmlns:cx="http://schemas.microsoft.com/office/drawing/2014/chartex" xmlns:cx1="http://schemas.microsoft.com/office/drawing/2015/9/8/chartex" xmlns:cx2="http://schemas.microsoft.com/office/drawing/2015/10/21/chartex" xmlns:cx3="http://schemas.microsoft.com/office/drawing/2016/5/9/chartex" xmlns:cx4="http://schemas.microsoft.com/office/drawing/2016/5/10/chartex" xmlns:cx5="http://schemas.microsoft.com/office/drawing/2016/5/11/chartex" xmlns:cx6="http://schemas.microsoft.com/office/drawing/2016/5/12/chartex" xmlns:cx7="http://schemas.microsoft.com/office/drawing/2016/5/13/chartex" xmlns:cx8="http://schemas.microsoft.com/office/drawing/2016/5/14/chartex" xmlns:mc="http://schemas.openxmlformats.org/markup-compatibility/2006" xmlns:aink="http://schemas.microsoft.com/office/drawing/2016/ink" xmlns:am3d="http://schemas.microsoft.com/office/drawing/2017/model3d" xmlns:o="urn:schemas-microsoft-com:office:office" xmlns:r="http://schemas.openxmlformats.org/officeDocument/2006/relationships" xmlns:m="http://schemas.openxmlformats.org/officeDocument/2006/math" xmlns:v="urn:schemas-microsoft-com:vml" xmlns:wp14="http://schemas.microsoft.com/office/word/2010/wordprocessingDrawing" xmlns:wp="http://schemas.openxmlformats.org/drawingml/2006/wordprocessingDrawing" xmlns:w10="urn:schemas-microsoft-com:office:word" xmlns:w="http://schemas.openxmlformats.org/wordprocessingml/2006/main" xmlns:w14="http://schemas.microsoft.com/office/word/2010/wordml" xmlns:w15="http://schemas.microsoft.com/office/word/2012/wordml" xmlns:w16cid="http://schemas.microsoft.com/office/word/2016/wordml/cid" xmlns:w16se="http://schemas.microsoft.com/office/word/2015/wordml/symex" xmlns:wpg="http://schemas.microsoft.com/office/word/2010/wordprocessingGroup" xmlns:wpi="http://schemas.microsoft.com/office/word/2010/wordprocessingInk" xmlns:wne="http://schemas.microsoft.com/office/word/2006/wordml" xmlns:wps="http://schemas.microsoft.com/office/word/2010/wordprocessingShape" mc:Ignorable="w14 w15 w16se w16cid wp14">
   <w:endnote w:type="separator" w:id="-1">
     <w:p>
       <w:pPr>
@@ -1995,7 +2126,7 @@
 </file>
 
 <file path=word/footnotes.xml><?xml version="1.0" encoding="utf-8"?>
-<w:footnotes xmlns:wpc="http://schemas.microsoft.com/office/word/2010/wordprocessingCanvas" xmlns:cx="http://schemas.microsoft.com/office/drawing/2014/chartex" xmlns:cx1="http://schemas.microsoft.com/office/drawing/2015/9/8/chartex" xmlns:mc="http://schemas.openxmlformats.org/markup-compatibility/2006" xmlns:o="urn:schemas-microsoft-com:office:office" xmlns:r="http://schemas.openxmlformats.org/officeDocument/2006/relationships" xmlns:m="http://schemas.openxmlformats.org/officeDocument/2006/math" xmlns:v="urn:schemas-microsoft-com:vml" xmlns:wp14="http://schemas.microsoft.com/office/word/2010/wordprocessingDrawing" xmlns:wp="http://schemas.openxmlformats.org/drawingml/2006/wordprocessingDrawing" xmlns:w10="urn:schemas-microsoft-com:office:word" xmlns:w="http://schemas.openxmlformats.org/wordprocessingml/2006/main" xmlns:w14="http://schemas.microsoft.com/office/word/2010/wordml" xmlns:w15="http://schemas.microsoft.com/office/word/2012/wordml" xmlns:w16se="http://schemas.microsoft.com/office/word/2015/wordml/symex" xmlns:wpg="http://schemas.microsoft.com/office/word/2010/wordprocessingGroup" xmlns:wpi="http://schemas.microsoft.com/office/word/2010/wordprocessingInk" xmlns:wne="http://schemas.microsoft.com/office/word/2006/wordml" xmlns:wps="http://schemas.microsoft.com/office/word/2010/wordprocessingShape" mc:Ignorable="w14 w15 w16se wp14">
+<w:footnotes xmlns:wpc="http://schemas.microsoft.com/office/word/2010/wordprocessingCanvas" xmlns:cx="http://schemas.microsoft.com/office/drawing/2014/chartex" xmlns:cx1="http://schemas.microsoft.com/office/drawing/2015/9/8/chartex" xmlns:cx2="http://schemas.microsoft.com/office/drawing/2015/10/21/chartex" xmlns:cx3="http://schemas.microsoft.com/office/drawing/2016/5/9/chartex" xmlns:cx4="http://schemas.microsoft.com/office/drawing/2016/5/10/chartex" xmlns:cx5="http://schemas.microsoft.com/office/drawing/2016/5/11/chartex" xmlns:cx6="http://schemas.microsoft.com/office/drawing/2016/5/12/chartex" xmlns:cx7="http://schemas.microsoft.com/office/drawing/2016/5/13/chartex" xmlns:cx8="http://schemas.microsoft.com/office/drawing/2016/5/14/chartex" xmlns:mc="http://schemas.openxmlformats.org/markup-compatibility/2006" xmlns:aink="http://schemas.microsoft.com/office/drawing/2016/ink" xmlns:am3d="http://schemas.microsoft.com/office/drawing/2017/model3d" xmlns:o="urn:schemas-microsoft-com:office:office" xmlns:r="http://schemas.openxmlformats.org/officeDocument/2006/relationships" xmlns:m="http://schemas.openxmlformats.org/officeDocument/2006/math" xmlns:v="urn:schemas-microsoft-com:vml" xmlns:wp14="http://schemas.microsoft.com/office/word/2010/wordprocessingDrawing" xmlns:wp="http://schemas.openxmlformats.org/drawingml/2006/wordprocessingDrawing" xmlns:w10="urn:schemas-microsoft-com:office:word" xmlns:w="http://schemas.openxmlformats.org/wordprocessingml/2006/main" xmlns:w14="http://schemas.microsoft.com/office/word/2010/wordml" xmlns:w15="http://schemas.microsoft.com/office/word/2012/wordml" xmlns:w16cid="http://schemas.microsoft.com/office/word/2016/wordml/cid" xmlns:w16se="http://schemas.microsoft.com/office/word/2015/wordml/symex" xmlns:wpg="http://schemas.microsoft.com/office/word/2010/wordprocessingGroup" xmlns:wpi="http://schemas.microsoft.com/office/word/2010/wordprocessingInk" xmlns:wne="http://schemas.microsoft.com/office/word/2006/wordml" xmlns:wps="http://schemas.microsoft.com/office/word/2010/wordprocessingShape" mc:Ignorable="w14 w15 w16se w16cid wp14">
   <w:footnote w:type="separator" w:id="-1">
     <w:p>
       <w:pPr>
@@ -2028,15 +2159,7 @@
         <w:footnoteRef/>
       </w:r>
       <w:r>
-        <w:t xml:space="preserve"> </w:t>
-      </w:r>
-      <w:proofErr w:type="gramStart"/>
-      <w:r>
-        <w:t>hear</w:t>
-      </w:r>
-      <w:proofErr w:type="gramEnd"/>
-      <w:r>
-        <w:t xml:space="preserve">: </w:t>
+        <w:t xml:space="preserve"> hear: </w:t>
       </w:r>
       <w:r>
         <w:rPr>
@@ -2078,7 +2201,7 @@
 </file>
 
 <file path=word/styles.xml><?xml version="1.0" encoding="utf-8"?>
-<w:styles xmlns:mc="http://schemas.openxmlformats.org/markup-compatibility/2006" xmlns:r="http://schemas.openxmlformats.org/officeDocument/2006/relationships" xmlns:w="http://schemas.openxmlformats.org/wordprocessingml/2006/main" xmlns:w14="http://schemas.microsoft.com/office/word/2010/wordml" xmlns:w15="http://schemas.microsoft.com/office/word/2012/wordml" xmlns:w16se="http://schemas.microsoft.com/office/word/2015/wordml/symex" mc:Ignorable="w14 w15 w16se">
+<w:styles xmlns:mc="http://schemas.openxmlformats.org/markup-compatibility/2006" xmlns:r="http://schemas.openxmlformats.org/officeDocument/2006/relationships" xmlns:w="http://schemas.openxmlformats.org/wordprocessingml/2006/main" xmlns:w14="http://schemas.microsoft.com/office/word/2010/wordml" xmlns:w15="http://schemas.microsoft.com/office/word/2012/wordml" xmlns:w16cid="http://schemas.microsoft.com/office/word/2016/wordml/cid" xmlns:w16se="http://schemas.microsoft.com/office/word/2015/wordml/symex" mc:Ignorable="w14 w15 w16se w16cid">
   <w:docDefaults>
     <w:rPrDefault>
       <w:rPr>
@@ -2094,7 +2217,7 @@
       </w:pPr>
     </w:pPrDefault>
   </w:docDefaults>
-  <w:latentStyles w:defLockedState="0" w:defUIPriority="99" w:defSemiHidden="0" w:defUnhideWhenUsed="0" w:defQFormat="0" w:count="371">
+  <w:latentStyles w:defLockedState="0" w:defUIPriority="99" w:defSemiHidden="0" w:defUnhideWhenUsed="0" w:defQFormat="0" w:count="375">
     <w:lsdException w:name="Normal" w:uiPriority="0" w:qFormat="1"/>
     <w:lsdException w:name="heading 1" w:uiPriority="9" w:qFormat="1"/>
     <w:lsdException w:name="heading 2" w:semiHidden="1" w:uiPriority="9" w:unhideWhenUsed="1" w:qFormat="1"/>
@@ -2200,7 +2323,6 @@
     <w:lsdException w:name="HTML Sample" w:semiHidden="1" w:unhideWhenUsed="1"/>
     <w:lsdException w:name="HTML Typewriter" w:semiHidden="1" w:unhideWhenUsed="1"/>
     <w:lsdException w:name="HTML Variable" w:semiHidden="1" w:unhideWhenUsed="1"/>
-    <w:lsdException w:name="Normal Table" w:semiHidden="1" w:unhideWhenUsed="1"/>
     <w:lsdException w:name="annotation subject" w:semiHidden="1" w:unhideWhenUsed="1"/>
     <w:lsdException w:name="No List" w:semiHidden="1" w:unhideWhenUsed="1"/>
     <w:lsdException w:name="Outline List 1" w:semiHidden="1" w:unhideWhenUsed="1"/>
@@ -2244,10 +2366,8 @@
     <w:lsdException w:name="Table Elegant" w:semiHidden="1" w:unhideWhenUsed="1"/>
     <w:lsdException w:name="Table Professional" w:semiHidden="1" w:unhideWhenUsed="1"/>
     <w:lsdException w:name="Table Subtle 1" w:semiHidden="1" w:unhideWhenUsed="1"/>
-    <w:lsdException w:name="Table Subtle 2" w:semiHidden="1" w:unhideWhenUsed="1"/>
     <w:lsdException w:name="Table Web 1" w:semiHidden="1" w:unhideWhenUsed="1"/>
     <w:lsdException w:name="Table Web 2" w:semiHidden="1" w:unhideWhenUsed="1"/>
-    <w:lsdException w:name="Table Web 3" w:semiHidden="1" w:unhideWhenUsed="1"/>
     <w:lsdException w:name="Balloon Text" w:semiHidden="1" w:unhideWhenUsed="1"/>
     <w:lsdException w:name="Table Grid" w:uiPriority="59"/>
     <w:lsdException w:name="Table Theme" w:semiHidden="1" w:unhideWhenUsed="1"/>
@@ -2466,6 +2586,10 @@
     <w:lsdException w:name="List Table 5 Dark Accent 6" w:uiPriority="50"/>
     <w:lsdException w:name="List Table 6 Colorful Accent 6" w:uiPriority="51"/>
     <w:lsdException w:name="List Table 7 Colorful Accent 6" w:uiPriority="52"/>
+    <w:lsdException w:name="Mention" w:semiHidden="1" w:unhideWhenUsed="1"/>
+    <w:lsdException w:name="Smart Hyperlink" w:semiHidden="1" w:unhideWhenUsed="1"/>
+    <w:lsdException w:name="Hashtag" w:semiHidden="1" w:unhideWhenUsed="1"/>
+    <w:lsdException w:name="Unresolved Mention" w:semiHidden="1" w:unhideWhenUsed="1"/>
   </w:latentStyles>
   <w:style w:type="paragraph" w:default="1" w:styleId="Normal">
     <w:name w:val="Normal"/>
@@ -3425,7 +3549,7 @@
 </file>
 
 <file path=customXml/itemProps1.xml><?xml version="1.0" encoding="utf-8"?>
-<ds:datastoreItem xmlns:ds="http://schemas.openxmlformats.org/officeDocument/2006/customXml" ds:itemID="{C7EB4AC6-0A7A-4803-A1B5-43E53CB72B69}">
+<ds:datastoreItem xmlns:ds="http://schemas.openxmlformats.org/officeDocument/2006/customXml" ds:itemID="{B31196AE-E26B-48E3-87FA-23C7923FFF94}">
   <ds:schemaRefs>
     <ds:schemaRef ds:uri="http://schemas.openxmlformats.org/officeDocument/2006/bibliography"/>
   </ds:schemaRefs>
